--- a/Labs/Lab1/Lab1-Dominskyi-Valentyn-IP93.docx
+++ b/Labs/Lab1/Lab1-Dominskyi-Valentyn-IP93.docx
@@ -437,10 +437,11 @@
         </w:p>
         <w:p>
           <w:pPr>
-            <w:pStyle w:val="11"/>
+            <w:pStyle w:val="TOC3"/>
             <w:tabs>
               <w:tab w:val="right" w:leader="dot" w:pos="9629"/>
             </w:tabs>
+            <w:ind w:left="0"/>
             <w:rPr>
               <w:rFonts w:asciiTheme="minorHAnsi" w:eastAsiaTheme="minorEastAsia" w:hAnsiTheme="minorHAnsi"/>
               <w:noProof/>
@@ -472,14 +473,13 @@
             </w:rPr>
             <w:fldChar w:fldCharType="separate"/>
           </w:r>
-          <w:hyperlink w:anchor="_Toc120041156" w:history="1">
+          <w:hyperlink w:anchor="_Toc122556203" w:history="1">
             <w:r>
               <w:rPr>
-                <w:rStyle w:val="a3"/>
-                <w:rFonts w:cs="Times New Roman"/>
+                <w:rStyle w:val="Hyperlink"/>
                 <w:noProof/>
               </w:rPr>
-              <w:t>Вступ:</w:t>
+              <w:t>Виконання:</w:t>
             </w:r>
             <w:r>
               <w:rPr>
@@ -500,7 +500,7 @@
                 <w:noProof/>
                 <w:webHidden/>
               </w:rPr>
-              <w:instrText xml:space="preserve"> PAGEREF _Toc120041156 \h </w:instrText>
+              <w:instrText xml:space="preserve"> PAGEREF _Toc122556203 \h </w:instrText>
             </w:r>
             <w:r>
               <w:rPr>
@@ -533,7 +533,7 @@
         </w:p>
         <w:p>
           <w:pPr>
-            <w:pStyle w:val="21"/>
+            <w:pStyle w:val="TOC2"/>
             <w:tabs>
               <w:tab w:val="left" w:pos="660"/>
               <w:tab w:val="right" w:leader="dot" w:pos="9629"/>
@@ -545,10 +545,10 @@
               <w:lang w:eastAsia="uk-UA"/>
             </w:rPr>
           </w:pPr>
-          <w:hyperlink w:anchor="_Toc120041157" w:history="1">
+          <w:hyperlink w:anchor="_Toc122556204" w:history="1">
             <w:r>
               <w:rPr>
-                <w:rStyle w:val="a3"/>
+                <w:rStyle w:val="Hyperlink"/>
                 <w:noProof/>
               </w:rPr>
               <w:t>1.</w:t>
@@ -564,11 +564,11 @@
             </w:r>
             <w:r>
               <w:rPr>
-                <w:rStyle w:val="a3"/>
+                <w:rStyle w:val="Hyperlink"/>
                 <w:rFonts w:cs="Times New Roman"/>
                 <w:noProof/>
               </w:rPr>
-              <w:t>Повний опис PPP</w:t>
+              <w:t>Basic_auth</w:t>
             </w:r>
             <w:r>
               <w:rPr>
@@ -589,7 +589,7 @@
                 <w:noProof/>
                 <w:webHidden/>
               </w:rPr>
-              <w:instrText xml:space="preserve"> PAGEREF _Toc120041157 \h </w:instrText>
+              <w:instrText xml:space="preserve"> PAGEREF _Toc122556204 \h </w:instrText>
             </w:r>
             <w:r>
               <w:rPr>
@@ -609,7 +609,7 @@
                 <w:noProof/>
                 <w:webHidden/>
               </w:rPr>
-              <w:t>4</w:t>
+              <w:t>3</w:t>
             </w:r>
             <w:r>
               <w:rPr>
@@ -622,9 +622,9 @@
         </w:p>
         <w:p>
           <w:pPr>
-            <w:pStyle w:val="31"/>
+            <w:pStyle w:val="TOC2"/>
             <w:tabs>
-              <w:tab w:val="left" w:pos="1100"/>
+              <w:tab w:val="left" w:pos="660"/>
               <w:tab w:val="right" w:leader="dot" w:pos="9629"/>
             </w:tabs>
             <w:rPr>
@@ -634,13 +634,13 @@
               <w:lang w:eastAsia="uk-UA"/>
             </w:rPr>
           </w:pPr>
-          <w:hyperlink w:anchor="_Toc120041158" w:history="1">
+          <w:hyperlink w:anchor="_Toc122556205" w:history="1">
             <w:r>
               <w:rPr>
-                <w:rStyle w:val="a3"/>
+                <w:rStyle w:val="Hyperlink"/>
                 <w:noProof/>
               </w:rPr>
-              <w:t>1.1</w:t>
+              <w:t>2.</w:t>
             </w:r>
             <w:r>
               <w:rPr>
@@ -653,10 +653,12 @@
             </w:r>
             <w:r>
               <w:rPr>
-                <w:rStyle w:val="a3"/>
+                <w:rStyle w:val="Hyperlink"/>
+                <w:rFonts w:cs="Times New Roman"/>
                 <w:noProof/>
+                <w:lang w:val="en-US"/>
               </w:rPr>
-              <w:t>Особливості PPP</w:t>
+              <w:t>Forms_auth</w:t>
             </w:r>
             <w:r>
               <w:rPr>
@@ -677,272 +679,7 @@
                 <w:noProof/>
                 <w:webHidden/>
               </w:rPr>
-              <w:instrText xml:space="preserve"> PAGEREF _Toc120041158 \h </w:instrText>
-            </w:r>
-            <w:r>
-              <w:rPr>
-                <w:noProof/>
-                <w:webHidden/>
-              </w:rPr>
-            </w:r>
-            <w:r>
-              <w:rPr>
-                <w:noProof/>
-                <w:webHidden/>
-              </w:rPr>
-              <w:fldChar w:fldCharType="separate"/>
-            </w:r>
-            <w:r>
-              <w:rPr>
-                <w:noProof/>
-                <w:webHidden/>
-              </w:rPr>
-              <w:t>4</w:t>
-            </w:r>
-            <w:r>
-              <w:rPr>
-                <w:noProof/>
-                <w:webHidden/>
-              </w:rPr>
-              <w:fldChar w:fldCharType="end"/>
-            </w:r>
-          </w:hyperlink>
-        </w:p>
-        <w:p>
-          <w:pPr>
-            <w:pStyle w:val="21"/>
-            <w:tabs>
-              <w:tab w:val="left" w:pos="660"/>
-              <w:tab w:val="right" w:leader="dot" w:pos="9629"/>
-            </w:tabs>
-            <w:rPr>
-              <w:rFonts w:asciiTheme="minorHAnsi" w:eastAsiaTheme="minorEastAsia" w:hAnsiTheme="minorHAnsi"/>
-              <w:noProof/>
-              <w:sz w:val="22"/>
-              <w:lang w:eastAsia="uk-UA"/>
-            </w:rPr>
-          </w:pPr>
-          <w:hyperlink w:anchor="_Toc120041159" w:history="1">
-            <w:r>
-              <w:rPr>
-                <w:rStyle w:val="a3"/>
-                <w:noProof/>
-              </w:rPr>
-              <w:t>2.</w:t>
-            </w:r>
-            <w:r>
-              <w:rPr>
-                <w:rFonts w:asciiTheme="minorHAnsi" w:eastAsiaTheme="minorEastAsia" w:hAnsiTheme="minorHAnsi"/>
-                <w:noProof/>
-                <w:sz w:val="22"/>
-                <w:lang w:eastAsia="uk-UA"/>
-              </w:rPr>
-              <w:tab/>
-            </w:r>
-            <w:r>
-              <w:rPr>
-                <w:rStyle w:val="a3"/>
-                <w:rFonts w:cs="Times New Roman"/>
-                <w:noProof/>
-              </w:rPr>
-              <w:t>Взаємодія з іншими протоколами</w:t>
-            </w:r>
-            <w:r>
-              <w:rPr>
-                <w:noProof/>
-                <w:webHidden/>
-              </w:rPr>
-              <w:tab/>
-            </w:r>
-            <w:r>
-              <w:rPr>
-                <w:noProof/>
-                <w:webHidden/>
-              </w:rPr>
-              <w:fldChar w:fldCharType="begin"/>
-            </w:r>
-            <w:r>
-              <w:rPr>
-                <w:noProof/>
-                <w:webHidden/>
-              </w:rPr>
-              <w:instrText xml:space="preserve"> PAGEREF _Toc120041159 \h </w:instrText>
-            </w:r>
-            <w:r>
-              <w:rPr>
-                <w:noProof/>
-                <w:webHidden/>
-              </w:rPr>
-            </w:r>
-            <w:r>
-              <w:rPr>
-                <w:noProof/>
-                <w:webHidden/>
-              </w:rPr>
-              <w:fldChar w:fldCharType="separate"/>
-            </w:r>
-            <w:r>
-              <w:rPr>
-                <w:noProof/>
-                <w:webHidden/>
-              </w:rPr>
-              <w:t>4</w:t>
-            </w:r>
-            <w:r>
-              <w:rPr>
-                <w:noProof/>
-                <w:webHidden/>
-              </w:rPr>
-              <w:fldChar w:fldCharType="end"/>
-            </w:r>
-          </w:hyperlink>
-        </w:p>
-        <w:p>
-          <w:pPr>
-            <w:pStyle w:val="31"/>
-            <w:tabs>
-              <w:tab w:val="left" w:pos="1100"/>
-              <w:tab w:val="right" w:leader="dot" w:pos="9629"/>
-            </w:tabs>
-            <w:rPr>
-              <w:rFonts w:asciiTheme="minorHAnsi" w:eastAsiaTheme="minorEastAsia" w:hAnsiTheme="minorHAnsi"/>
-              <w:noProof/>
-              <w:sz w:val="22"/>
-              <w:lang w:eastAsia="uk-UA"/>
-            </w:rPr>
-          </w:pPr>
-          <w:hyperlink w:anchor="_Toc120041160" w:history="1">
-            <w:r>
-              <w:rPr>
-                <w:rStyle w:val="a3"/>
-                <w:noProof/>
-              </w:rPr>
-              <w:t>2.1</w:t>
-            </w:r>
-            <w:r>
-              <w:rPr>
-                <w:rFonts w:asciiTheme="minorHAnsi" w:eastAsiaTheme="minorEastAsia" w:hAnsiTheme="minorHAnsi"/>
-                <w:noProof/>
-                <w:sz w:val="22"/>
-                <w:lang w:eastAsia="uk-UA"/>
-              </w:rPr>
-              <w:tab/>
-            </w:r>
-            <w:r>
-              <w:rPr>
-                <w:rStyle w:val="a3"/>
-                <w:noProof/>
-              </w:rPr>
-              <w:t>Компоненти PPP</w:t>
-            </w:r>
-            <w:r>
-              <w:rPr>
-                <w:noProof/>
-                <w:webHidden/>
-              </w:rPr>
-              <w:tab/>
-            </w:r>
-            <w:r>
-              <w:rPr>
-                <w:noProof/>
-                <w:webHidden/>
-              </w:rPr>
-              <w:fldChar w:fldCharType="begin"/>
-            </w:r>
-            <w:r>
-              <w:rPr>
-                <w:noProof/>
-                <w:webHidden/>
-              </w:rPr>
-              <w:instrText xml:space="preserve"> PAGEREF _Toc120041160 \h </w:instrText>
-            </w:r>
-            <w:r>
-              <w:rPr>
-                <w:noProof/>
-                <w:webHidden/>
-              </w:rPr>
-            </w:r>
-            <w:r>
-              <w:rPr>
-                <w:noProof/>
-                <w:webHidden/>
-              </w:rPr>
-              <w:fldChar w:fldCharType="separate"/>
-            </w:r>
-            <w:r>
-              <w:rPr>
-                <w:noProof/>
-                <w:webHidden/>
-              </w:rPr>
-              <w:t>4</w:t>
-            </w:r>
-            <w:r>
-              <w:rPr>
-                <w:noProof/>
-                <w:webHidden/>
-              </w:rPr>
-              <w:fldChar w:fldCharType="end"/>
-            </w:r>
-          </w:hyperlink>
-        </w:p>
-        <w:p>
-          <w:pPr>
-            <w:pStyle w:val="31"/>
-            <w:tabs>
-              <w:tab w:val="left" w:pos="1100"/>
-              <w:tab w:val="right" w:leader="dot" w:pos="9629"/>
-            </w:tabs>
-            <w:rPr>
-              <w:rFonts w:asciiTheme="minorHAnsi" w:eastAsiaTheme="minorEastAsia" w:hAnsiTheme="minorHAnsi"/>
-              <w:noProof/>
-              <w:sz w:val="22"/>
-              <w:lang w:eastAsia="uk-UA"/>
-            </w:rPr>
-          </w:pPr>
-          <w:hyperlink w:anchor="_Toc120041161" w:history="1">
-            <w:r>
-              <w:rPr>
-                <w:rStyle w:val="a3"/>
-                <w:noProof/>
-              </w:rPr>
-              <w:t>2.2</w:t>
-            </w:r>
-            <w:r>
-              <w:rPr>
-                <w:rFonts w:asciiTheme="minorHAnsi" w:eastAsiaTheme="minorEastAsia" w:hAnsiTheme="minorHAnsi"/>
-                <w:noProof/>
-                <w:sz w:val="22"/>
-                <w:lang w:eastAsia="uk-UA"/>
-              </w:rPr>
-              <w:tab/>
-            </w:r>
-            <w:r>
-              <w:rPr>
-                <w:rStyle w:val="a3"/>
-                <w:noProof/>
-              </w:rPr>
-              <w:t>Робота PPP</w:t>
-            </w:r>
-            <w:r>
-              <w:rPr>
-                <w:noProof/>
-                <w:webHidden/>
-              </w:rPr>
-              <w:tab/>
-            </w:r>
-            <w:r>
-              <w:rPr>
-                <w:noProof/>
-                <w:webHidden/>
-              </w:rPr>
-              <w:fldChar w:fldCharType="begin"/>
-            </w:r>
-            <w:r>
-              <w:rPr>
-                <w:noProof/>
-                <w:webHidden/>
-              </w:rPr>
-              <w:instrText xml:space="preserve"> PAGEREF _Toc120041161 \h </w:instrText>
+              <w:instrText xml:space="preserve"> PAGEREF _Toc122556205 \h </w:instrText>
             </w:r>
             <w:r>
               <w:rPr>
@@ -975,25 +712,23 @@
         </w:p>
         <w:p>
           <w:pPr>
-            <w:pStyle w:val="31"/>
+            <w:pStyle w:val="TOC2"/>
             <w:tabs>
-              <w:tab w:val="left" w:pos="1100"/>
+              <w:tab w:val="left" w:pos="660"/>
               <w:tab w:val="right" w:leader="dot" w:pos="9629"/>
             </w:tabs>
             <w:rPr>
-              <w:rFonts w:asciiTheme="minorHAnsi" w:eastAsiaTheme="minorEastAsia" w:hAnsiTheme="minorHAnsi"/>
+              <w:rStyle w:val="Hyperlink"/>
               <w:noProof/>
-              <w:sz w:val="22"/>
-              <w:lang w:eastAsia="uk-UA"/>
             </w:rPr>
           </w:pPr>
-          <w:hyperlink w:anchor="_Toc120041162" w:history="1">
+          <w:hyperlink w:anchor="_Toc122556206" w:history="1">
             <w:r>
               <w:rPr>
-                <w:rStyle w:val="a3"/>
+                <w:rStyle w:val="Hyperlink"/>
                 <w:noProof/>
               </w:rPr>
-              <w:t>2.3</w:t>
+              <w:t>3.</w:t>
             </w:r>
             <w:r>
               <w:rPr>
@@ -1006,10 +741,12 @@
             </w:r>
             <w:r>
               <w:rPr>
-                <w:rStyle w:val="a3"/>
+                <w:rStyle w:val="Hyperlink"/>
+                <w:rFonts w:cs="Times New Roman"/>
                 <w:noProof/>
+                <w:lang w:val="en-US"/>
               </w:rPr>
-              <w:t>Переваги PPP</w:t>
+              <w:t>Token_auth</w:t>
             </w:r>
             <w:r>
               <w:rPr>
@@ -1030,7 +767,7 @@
                 <w:noProof/>
                 <w:webHidden/>
               </w:rPr>
-              <w:instrText xml:space="preserve"> PAGEREF _Toc120041162 \h </w:instrText>
+              <w:instrText xml:space="preserve"> PAGEREF _Toc122556206 \h </w:instrText>
             </w:r>
             <w:r>
               <w:rPr>
@@ -1050,7 +787,7 @@
                 <w:noProof/>
                 <w:webHidden/>
               </w:rPr>
-              <w:t>9</w:t>
+              <w:t>7</w:t>
             </w:r>
             <w:r>
               <w:rPr>
@@ -1063,7 +800,97 @@
         </w:p>
         <w:p>
           <w:pPr>
-            <w:pStyle w:val="11"/>
+            <w:pStyle w:val="TOC2"/>
+            <w:tabs>
+              <w:tab w:val="left" w:pos="660"/>
+              <w:tab w:val="right" w:leader="dot" w:pos="9629"/>
+            </w:tabs>
+            <w:rPr>
+              <w:rFonts w:asciiTheme="minorHAnsi" w:eastAsiaTheme="minorEastAsia" w:hAnsiTheme="minorHAnsi"/>
+              <w:noProof/>
+              <w:sz w:val="22"/>
+              <w:lang w:eastAsia="uk-UA"/>
+            </w:rPr>
+          </w:pPr>
+          <w:hyperlink w:anchor="_Toc122556207" w:history="1">
+            <w:r>
+              <w:rPr>
+                <w:rStyle w:val="Hyperlink"/>
+                <w:noProof/>
+                <w:lang w:val="en-US"/>
+              </w:rPr>
+              <w:t>4.</w:t>
+            </w:r>
+            <w:r>
+              <w:rPr>
+                <w:rFonts w:asciiTheme="minorHAnsi" w:eastAsiaTheme="minorEastAsia" w:hAnsiTheme="minorHAnsi"/>
+                <w:noProof/>
+                <w:sz w:val="22"/>
+                <w:lang w:eastAsia="uk-UA"/>
+              </w:rPr>
+              <w:tab/>
+            </w:r>
+            <w:r>
+              <w:rPr>
+                <w:rStyle w:val="Hyperlink"/>
+                <w:noProof/>
+                <w:lang w:val="en-US"/>
+              </w:rPr>
+              <w:t>Jwt_auth</w:t>
+            </w:r>
+            <w:r>
+              <w:rPr>
+                <w:noProof/>
+                <w:webHidden/>
+              </w:rPr>
+              <w:tab/>
+            </w:r>
+            <w:r>
+              <w:rPr>
+                <w:noProof/>
+                <w:webHidden/>
+              </w:rPr>
+              <w:fldChar w:fldCharType="begin"/>
+            </w:r>
+            <w:r>
+              <w:rPr>
+                <w:noProof/>
+                <w:webHidden/>
+              </w:rPr>
+              <w:instrText xml:space="preserve"> PAGEREF _Toc122556207 \h </w:instrText>
+            </w:r>
+            <w:r>
+              <w:rPr>
+                <w:noProof/>
+                <w:webHidden/>
+              </w:rPr>
+            </w:r>
+            <w:r>
+              <w:rPr>
+                <w:noProof/>
+                <w:webHidden/>
+              </w:rPr>
+              <w:fldChar w:fldCharType="separate"/>
+            </w:r>
+            <w:r>
+              <w:rPr>
+                <w:noProof/>
+                <w:webHidden/>
+              </w:rPr>
+              <w:t>8</w:t>
+            </w:r>
+            <w:r>
+              <w:rPr>
+                <w:noProof/>
+                <w:webHidden/>
+              </w:rPr>
+              <w:fldChar w:fldCharType="end"/>
+            </w:r>
+          </w:hyperlink>
+        </w:p>
+        <w:p>
+          <w:pPr>
+            <w:pStyle w:val="TOC1"/>
             <w:tabs>
               <w:tab w:val="right" w:leader="dot" w:pos="9629"/>
             </w:tabs>
@@ -1074,10 +901,10 @@
               <w:lang w:eastAsia="uk-UA"/>
             </w:rPr>
           </w:pPr>
-          <w:hyperlink w:anchor="_Toc120041163" w:history="1">
+          <w:hyperlink w:anchor="_Toc122556208" w:history="1">
             <w:r>
               <w:rPr>
-                <w:rStyle w:val="a3"/>
+                <w:rStyle w:val="Hyperlink"/>
                 <w:noProof/>
               </w:rPr>
               <w:t>Висновок:</w:t>
@@ -1101,7 +928,7 @@
                 <w:noProof/>
                 <w:webHidden/>
               </w:rPr>
-              <w:instrText xml:space="preserve"> PAGEREF _Toc120041163 \h </w:instrText>
+              <w:instrText xml:space="preserve"> PAGEREF _Toc122556208 \h </w:instrText>
             </w:r>
             <w:r>
               <w:rPr>
@@ -1121,7 +948,7 @@
                 <w:noProof/>
                 <w:webHidden/>
               </w:rPr>
-              <w:t>10</w:t>
+              <w:t>12</w:t>
             </w:r>
             <w:r>
               <w:rPr>
@@ -1134,7 +961,7 @@
         </w:p>
         <w:p>
           <w:pPr>
-            <w:pStyle w:val="11"/>
+            <w:pStyle w:val="TOC1"/>
             <w:tabs>
               <w:tab w:val="right" w:leader="dot" w:pos="9629"/>
             </w:tabs>
@@ -1145,10 +972,10 @@
               <w:lang w:eastAsia="uk-UA"/>
             </w:rPr>
           </w:pPr>
-          <w:hyperlink w:anchor="_Toc120041164" w:history="1">
+          <w:hyperlink w:anchor="_Toc122556209" w:history="1">
             <w:r>
               <w:rPr>
-                <w:rStyle w:val="a3"/>
+                <w:rStyle w:val="Hyperlink"/>
                 <w:noProof/>
               </w:rPr>
               <w:t>Посилання:</w:t>
@@ -1172,7 +999,7 @@
                 <w:noProof/>
                 <w:webHidden/>
               </w:rPr>
-              <w:instrText xml:space="preserve"> PAGEREF _Toc120041164 \h </w:instrText>
+              <w:instrText xml:space="preserve"> PAGEREF _Toc122556209 \h </w:instrText>
             </w:r>
             <w:r>
               <w:rPr>
@@ -1192,7 +1019,7 @@
                 <w:noProof/>
                 <w:webHidden/>
               </w:rPr>
-              <w:t>11</w:t>
+              <w:t>13</w:t>
             </w:r>
             <w:r>
               <w:rPr>
@@ -1241,25 +1068,47 @@
     </w:p>
     <w:p>
       <w:pPr>
-        <w:pStyle w:val="2"/>
+        <w:pStyle w:val="Heading3"/>
+        <w:rPr>
+          <w:noProof/>
+        </w:rPr>
+      </w:pPr>
+      <w:bookmarkStart w:id="0" w:name="_Toc122556203"/>
+      <w:r>
+        <w:rPr>
+          <w:noProof/>
+        </w:rPr>
+        <w:lastRenderedPageBreak/>
+        <w:t>Виконання</w:t>
+      </w:r>
+      <w:r>
+        <w:rPr>
+          <w:noProof/>
+        </w:rPr>
+        <w:t>:</w:t>
+      </w:r>
+      <w:bookmarkEnd w:id="0"/>
+    </w:p>
+    <w:p>
+      <w:pPr>
+        <w:pStyle w:val="Heading2"/>
         <w:numPr>
           <w:ilvl w:val="0"/>
-          <w:numId w:val="8"/>
+          <w:numId w:val="40"/>
         </w:numPr>
         <w:rPr>
           <w:noProof/>
         </w:rPr>
       </w:pPr>
-      <w:bookmarkStart w:id="0" w:name="_Toc120041157"/>
+      <w:bookmarkStart w:id="1" w:name="_Toc122556204"/>
       <w:r>
         <w:rPr>
           <w:rFonts w:cs="Times New Roman"/>
           <w:noProof/>
         </w:rPr>
-        <w:lastRenderedPageBreak/>
         <w:t>Basic_auth</w:t>
       </w:r>
-      <w:bookmarkEnd w:id="0"/>
+      <w:bookmarkEnd w:id="1"/>
     </w:p>
     <w:p>
       <w:pPr>
@@ -1287,6 +1136,7 @@
       <w:r>
         <w:rPr>
           <w:noProof/>
+          <w:lang w:eastAsia="uk-UA"/>
         </w:rPr>
         <w:drawing>
           <wp:inline distT="0" distB="0" distL="0" distR="0" wp14:anchorId="5E77D15C" wp14:editId="78396D4D">
@@ -1351,6 +1201,7 @@
       <w:r>
         <w:rPr>
           <w:noProof/>
+          <w:lang w:eastAsia="uk-UA"/>
         </w:rPr>
         <w:drawing>
           <wp:inline distT="0" distB="0" distL="0" distR="0" wp14:anchorId="2FAEAEA9" wp14:editId="49A2A397">
@@ -1475,7 +1326,7 @@
     </w:p>
     <w:p>
       <w:pPr>
-        <w:pStyle w:val="a4"/>
+        <w:pStyle w:val="ListParagraph"/>
         <w:numPr>
           <w:ilvl w:val="0"/>
           <w:numId w:val="38"/>
@@ -1502,7 +1353,7 @@
     </w:p>
     <w:p>
       <w:pPr>
-        <w:pStyle w:val="a4"/>
+        <w:pStyle w:val="ListParagraph"/>
         <w:numPr>
           <w:ilvl w:val="0"/>
           <w:numId w:val="38"/>
@@ -1541,18 +1392,20 @@
     <w:p>
       <w:pPr>
         <w:spacing w:after="0"/>
-        <w:rPr>
-          <w:noProof/>
-        </w:rPr>
-      </w:pPr>
-      <w:r>
-        <w:rPr>
-          <w:noProof/>
+        <w:jc w:val="center"/>
+        <w:rPr>
+          <w:noProof/>
+        </w:rPr>
+      </w:pPr>
+      <w:r>
+        <w:rPr>
+          <w:noProof/>
+          <w:lang w:eastAsia="uk-UA"/>
         </w:rPr>
         <w:drawing>
           <wp:inline distT="0" distB="0" distL="0" distR="0" wp14:anchorId="687BDFEE" wp14:editId="24BB16D8">
-            <wp:extent cx="6120765" cy="3814445"/>
-            <wp:effectExtent l="19050" t="19050" r="13335" b="14605"/>
+            <wp:extent cx="5232400" cy="3260818"/>
+            <wp:effectExtent l="19050" t="19050" r="25400" b="15875"/>
             <wp:docPr id="7" name="Рисунок 7"/>
             <wp:cNvGraphicFramePr>
               <a:graphicFrameLocks xmlns:a="http://schemas.openxmlformats.org/drawingml/2006/main" noChangeAspect="1"/>
@@ -1573,7 +1426,7 @@
                   <pic:spPr>
                     <a:xfrm>
                       <a:off x="0" y="0"/>
-                      <a:ext cx="6120765" cy="3814445"/>
+                      <a:ext cx="5234967" cy="3262418"/>
                     </a:xfrm>
                     <a:prstGeom prst="rect">
                       <a:avLst/>
@@ -1618,6 +1471,7 @@
       <w:r>
         <w:rPr>
           <w:noProof/>
+          <w:lang w:eastAsia="uk-UA"/>
         </w:rPr>
         <w:drawing>
           <wp:inline distT="0" distB="0" distL="0" distR="0" wp14:anchorId="205F05A2" wp14:editId="41C7BD7D">
@@ -1803,6 +1657,7 @@
       <w:r>
         <w:rPr>
           <w:noProof/>
+          <w:lang w:eastAsia="uk-UA"/>
         </w:rPr>
         <w:drawing>
           <wp:inline distT="0" distB="0" distL="0" distR="0" wp14:anchorId="25BA18CB" wp14:editId="58A8F972">
@@ -1867,6 +1722,7 @@
       <w:r>
         <w:rPr>
           <w:noProof/>
+          <w:lang w:eastAsia="uk-UA"/>
         </w:rPr>
         <w:drawing>
           <wp:inline distT="0" distB="0" distL="0" distR="0" wp14:anchorId="72A8C677" wp14:editId="644610BD">
@@ -1910,6 +1766,36 @@
         <w:spacing w:after="0"/>
         <w:rPr>
           <w:noProof/>
+        </w:rPr>
+      </w:pPr>
+      <w:r>
+        <w:rPr>
+          <w:noProof/>
+        </w:rPr>
+        <w:tab/>
+      </w:r>
+    </w:p>
+    <w:p>
+      <w:pPr>
+        <w:spacing w:line="259" w:lineRule="auto"/>
+        <w:jc w:val="left"/>
+        <w:rPr>
+          <w:noProof/>
+        </w:rPr>
+      </w:pPr>
+      <w:r>
+        <w:rPr>
+          <w:noProof/>
+        </w:rPr>
+        <w:br w:type="page"/>
+      </w:r>
+    </w:p>
+    <w:p>
+      <w:pPr>
+        <w:spacing w:after="0"/>
+        <w:ind w:firstLine="708"/>
+        <w:rPr>
+          <w:noProof/>
           <w:lang w:val="en-US"/>
         </w:rPr>
       </w:pPr>
@@ -1917,7 +1803,7 @@
         <w:rPr>
           <w:noProof/>
         </w:rPr>
-        <w:tab/>
+        <w:lastRenderedPageBreak/>
         <w:t>Тепер вводимо правильні значення</w:t>
       </w:r>
       <w:r>
@@ -1939,9 +1825,8 @@
       <w:r>
         <w:rPr>
           <w:noProof/>
-          <w:lang w:val="en-US"/>
-        </w:rPr>
-        <w:lastRenderedPageBreak/>
+          <w:lang w:eastAsia="uk-UA"/>
+        </w:rPr>
         <w:drawing>
           <wp:inline distT="0" distB="0" distL="0" distR="0" wp14:anchorId="7B2DCCCA" wp14:editId="00B48A00">
             <wp:extent cx="6120765" cy="3247390"/>
@@ -1996,7 +1881,7 @@
       <w:r>
         <w:rPr>
           <w:noProof/>
-          <w:lang w:val="en-US"/>
+          <w:lang w:eastAsia="uk-UA"/>
         </w:rPr>
         <w:drawing>
           <wp:inline distT="0" distB="0" distL="0" distR="0" wp14:anchorId="56E362DF" wp14:editId="69D2EF79">
@@ -2052,7 +1937,7 @@
     </w:p>
     <w:p>
       <w:pPr>
-        <w:pStyle w:val="2"/>
+        <w:pStyle w:val="Heading2"/>
         <w:numPr>
           <w:ilvl w:val="0"/>
           <w:numId w:val="8"/>
@@ -2062,7 +1947,7 @@
           <w:noProof/>
         </w:rPr>
       </w:pPr>
-      <w:bookmarkStart w:id="1" w:name="_Toc120041159"/>
+      <w:bookmarkStart w:id="2" w:name="_Toc122556205"/>
       <w:r>
         <w:rPr>
           <w:rFonts w:cs="Times New Roman"/>
@@ -2071,7 +1956,7 @@
         </w:rPr>
         <w:t>Forms_auth</w:t>
       </w:r>
-      <w:bookmarkEnd w:id="1"/>
+      <w:bookmarkEnd w:id="2"/>
     </w:p>
     <w:p>
       <w:pPr>
@@ -2100,6 +1985,7 @@
       <w:r>
         <w:rPr>
           <w:noProof/>
+          <w:lang w:eastAsia="uk-UA"/>
         </w:rPr>
         <w:drawing>
           <wp:inline distT="0" distB="0" distL="0" distR="0" wp14:anchorId="541474BC" wp14:editId="0C844E11">
@@ -2245,6 +2131,7 @@
       <w:r>
         <w:rPr>
           <w:noProof/>
+          <w:lang w:eastAsia="uk-UA"/>
         </w:rPr>
         <w:drawing>
           <wp:inline distT="0" distB="0" distL="0" distR="0" wp14:anchorId="33FC8DB9" wp14:editId="2693C3C0">
@@ -2327,20 +2214,6 @@
     <w:p>
       <w:pPr>
         <w:spacing w:line="259" w:lineRule="auto"/>
-        <w:rPr>
-          <w:noProof/>
-        </w:rPr>
-      </w:pPr>
-      <w:r>
-        <w:rPr>
-          <w:noProof/>
-        </w:rPr>
-        <w:tab/>
-      </w:r>
-    </w:p>
-    <w:p>
-      <w:pPr>
-        <w:spacing w:line="259" w:lineRule="auto"/>
         <w:ind w:firstLine="708"/>
         <w:rPr>
           <w:noProof/>
@@ -2364,6 +2237,7 @@
       <w:r>
         <w:rPr>
           <w:noProof/>
+          <w:lang w:eastAsia="uk-UA"/>
         </w:rPr>
         <w:drawing>
           <wp:inline distT="0" distB="0" distL="0" distR="0" wp14:anchorId="298E8AF7" wp14:editId="70A3D449">
@@ -2450,7 +2324,7 @@
       <w:r>
         <w:rPr>
           <w:noProof/>
-          <w:lang w:val="en-US"/>
+          <w:lang w:eastAsia="uk-UA"/>
         </w:rPr>
         <w:drawing>
           <wp:inline distT="0" distB="0" distL="0" distR="0" wp14:anchorId="69A40972" wp14:editId="727EE893">
@@ -2501,7 +2375,7 @@
       <w:r>
         <w:rPr>
           <w:noProof/>
-          <w:lang w:val="en-US"/>
+          <w:lang w:eastAsia="uk-UA"/>
         </w:rPr>
         <w:lastRenderedPageBreak/>
         <w:drawing>
@@ -2544,6 +2418,57 @@
     <w:p>
       <w:pPr>
         <w:spacing w:line="259" w:lineRule="auto"/>
+        <w:jc w:val="center"/>
+        <w:rPr>
+          <w:noProof/>
+          <w:lang w:val="en-US"/>
+        </w:rPr>
+      </w:pPr>
+      <w:r>
+        <w:rPr>
+          <w:noProof/>
+          <w:lang w:eastAsia="uk-UA"/>
+        </w:rPr>
+        <w:drawing>
+          <wp:inline distT="0" distB="0" distL="0" distR="0" wp14:anchorId="1373C5CB" wp14:editId="755A3FB3">
+            <wp:extent cx="6120765" cy="821055"/>
+            <wp:effectExtent l="0" t="0" r="0" b="0"/>
+            <wp:docPr id="19" name="Рисунок 19"/>
+            <wp:cNvGraphicFramePr>
+              <a:graphicFrameLocks xmlns:a="http://schemas.openxmlformats.org/drawingml/2006/main" noChangeAspect="1"/>
+            </wp:cNvGraphicFramePr>
+            <a:graphic xmlns:a="http://schemas.openxmlformats.org/drawingml/2006/main">
+              <a:graphicData uri="http://schemas.openxmlformats.org/drawingml/2006/picture">
+                <pic:pic xmlns:pic="http://schemas.openxmlformats.org/drawingml/2006/picture">
+                  <pic:nvPicPr>
+                    <pic:cNvPr id="1" name=""/>
+                    <pic:cNvPicPr/>
+                  </pic:nvPicPr>
+                  <pic:blipFill>
+                    <a:blip r:embed="rId18"/>
+                    <a:stretch>
+                      <a:fillRect/>
+                    </a:stretch>
+                  </pic:blipFill>
+                  <pic:spPr>
+                    <a:xfrm>
+                      <a:off x="0" y="0"/>
+                      <a:ext cx="6120765" cy="821055"/>
+                    </a:xfrm>
+                    <a:prstGeom prst="rect">
+                      <a:avLst/>
+                    </a:prstGeom>
+                  </pic:spPr>
+                </pic:pic>
+              </a:graphicData>
+            </a:graphic>
+          </wp:inline>
+        </w:drawing>
+      </w:r>
+    </w:p>
+    <w:p>
+      <w:pPr>
+        <w:spacing w:line="259" w:lineRule="auto"/>
         <w:rPr>
           <w:noProof/>
         </w:rPr>
@@ -2601,8 +2526,6 @@
         </w:rPr>
         <w:t>сесії буде знищений та створено</w:t>
       </w:r>
-      <w:bookmarkStart w:id="2" w:name="_GoBack"/>
-      <w:bookmarkEnd w:id="2"/>
       <w:r>
         <w:rPr>
           <w:noProof/>
@@ -2618,27 +2541,1590 @@
     </w:p>
     <w:p>
       <w:pPr>
+        <w:pStyle w:val="Heading2"/>
+        <w:numPr>
+          <w:ilvl w:val="0"/>
+          <w:numId w:val="8"/>
+        </w:numPr>
+        <w:contextualSpacing/>
+        <w:rPr>
+          <w:noProof/>
+        </w:rPr>
+      </w:pPr>
+      <w:bookmarkStart w:id="3" w:name="_Toc122556206"/>
+      <w:r>
+        <w:rPr>
+          <w:rFonts w:cs="Times New Roman"/>
+          <w:noProof/>
+          <w:lang w:val="en-US"/>
+        </w:rPr>
+        <w:t>Token_auth</w:t>
+      </w:r>
+      <w:bookmarkEnd w:id="3"/>
+    </w:p>
+    <w:p>
+      <w:pPr>
         <w:spacing w:line="259" w:lineRule="auto"/>
-        <w:rPr>
-          <w:noProof/>
-        </w:rPr>
-      </w:pPr>
-    </w:p>
-    <w:p>
-      <w:pPr>
-        <w:pStyle w:val="1"/>
-        <w:rPr>
-          <w:noProof/>
-        </w:rPr>
-      </w:pPr>
-      <w:bookmarkStart w:id="3" w:name="_Toc120041163"/>
+        <w:ind w:firstLine="708"/>
+        <w:rPr>
+          <w:noProof/>
+          <w:lang w:val="en-US"/>
+        </w:rPr>
+      </w:pPr>
+      <w:r>
+        <w:rPr>
+          <w:noProof/>
+        </w:rPr>
+        <w:t xml:space="preserve">Великої к-сті змін Ми тут не побачимо. Основна суть цього застосунку – перенести зберігання даних з </w:t>
+      </w:r>
+      <w:r>
+        <w:rPr>
+          <w:noProof/>
+          <w:lang w:val="en-US"/>
+        </w:rPr>
+        <w:t>cookie:</w:t>
+      </w:r>
+    </w:p>
+    <w:p>
+      <w:pPr>
+        <w:spacing w:line="259" w:lineRule="auto"/>
+        <w:jc w:val="center"/>
+        <w:rPr>
+          <w:noProof/>
+          <w:lang w:val="en-US"/>
+        </w:rPr>
+      </w:pPr>
+      <w:r>
+        <w:rPr>
+          <w:noProof/>
+          <w:lang w:eastAsia="uk-UA"/>
+        </w:rPr>
+        <w:drawing>
+          <wp:inline distT="0" distB="0" distL="0" distR="0" wp14:anchorId="426CCB11" wp14:editId="2DD9A396">
+            <wp:extent cx="6120765" cy="4961255"/>
+            <wp:effectExtent l="0" t="0" r="0" b="0"/>
+            <wp:docPr id="20" name="Рисунок 20"/>
+            <wp:cNvGraphicFramePr>
+              <a:graphicFrameLocks xmlns:a="http://schemas.openxmlformats.org/drawingml/2006/main" noChangeAspect="1"/>
+            </wp:cNvGraphicFramePr>
+            <a:graphic xmlns:a="http://schemas.openxmlformats.org/drawingml/2006/main">
+              <a:graphicData uri="http://schemas.openxmlformats.org/drawingml/2006/picture">
+                <pic:pic xmlns:pic="http://schemas.openxmlformats.org/drawingml/2006/picture">
+                  <pic:nvPicPr>
+                    <pic:cNvPr id="1" name=""/>
+                    <pic:cNvPicPr/>
+                  </pic:nvPicPr>
+                  <pic:blipFill>
+                    <a:blip r:embed="rId19"/>
+                    <a:stretch>
+                      <a:fillRect/>
+                    </a:stretch>
+                  </pic:blipFill>
+                  <pic:spPr>
+                    <a:xfrm>
+                      <a:off x="0" y="0"/>
+                      <a:ext cx="6120765" cy="4961255"/>
+                    </a:xfrm>
+                    <a:prstGeom prst="rect">
+                      <a:avLst/>
+                    </a:prstGeom>
+                  </pic:spPr>
+                </pic:pic>
+              </a:graphicData>
+            </a:graphic>
+          </wp:inline>
+        </w:drawing>
+      </w:r>
+    </w:p>
+    <w:p>
+      <w:pPr>
+        <w:spacing w:line="259" w:lineRule="auto"/>
+        <w:jc w:val="left"/>
+        <w:rPr>
+          <w:noProof/>
+        </w:rPr>
+      </w:pPr>
+      <w:r>
+        <w:rPr>
+          <w:noProof/>
+          <w:lang w:val="en-US"/>
+        </w:rPr>
+        <w:lastRenderedPageBreak/>
+        <w:tab/>
+      </w:r>
+      <w:r>
+        <w:rPr>
+          <w:noProof/>
+        </w:rPr>
+        <w:t>При різній взаємодії сесія все-одно йде, але сервер не звертає на неї жодної уваги</w:t>
+      </w:r>
+      <w:r>
+        <w:rPr>
+          <w:noProof/>
+          <w:lang w:val="en-US"/>
+        </w:rPr>
+        <w:t xml:space="preserve">, </w:t>
+      </w:r>
+      <w:r>
+        <w:rPr>
+          <w:noProof/>
+        </w:rPr>
+        <w:t>тому давайте відразу перейдемо до введення правильних даних:</w:t>
+      </w:r>
+    </w:p>
+    <w:p>
+      <w:pPr>
+        <w:spacing w:line="259" w:lineRule="auto"/>
+        <w:jc w:val="left"/>
+        <w:rPr>
+          <w:noProof/>
+        </w:rPr>
+      </w:pPr>
+      <w:r>
+        <w:rPr>
+          <w:noProof/>
+          <w:lang w:eastAsia="uk-UA"/>
+        </w:rPr>
+        <w:drawing>
+          <wp:inline distT="0" distB="0" distL="0" distR="0" wp14:anchorId="44C0040F" wp14:editId="18D6196C">
+            <wp:extent cx="6120765" cy="3365500"/>
+            <wp:effectExtent l="0" t="0" r="0" b="6350"/>
+            <wp:docPr id="21" name="Рисунок 21"/>
+            <wp:cNvGraphicFramePr>
+              <a:graphicFrameLocks xmlns:a="http://schemas.openxmlformats.org/drawingml/2006/main" noChangeAspect="1"/>
+            </wp:cNvGraphicFramePr>
+            <a:graphic xmlns:a="http://schemas.openxmlformats.org/drawingml/2006/main">
+              <a:graphicData uri="http://schemas.openxmlformats.org/drawingml/2006/picture">
+                <pic:pic xmlns:pic="http://schemas.openxmlformats.org/drawingml/2006/picture">
+                  <pic:nvPicPr>
+                    <pic:cNvPr id="1" name=""/>
+                    <pic:cNvPicPr/>
+                  </pic:nvPicPr>
+                  <pic:blipFill>
+                    <a:blip r:embed="rId20"/>
+                    <a:stretch>
+                      <a:fillRect/>
+                    </a:stretch>
+                  </pic:blipFill>
+                  <pic:spPr>
+                    <a:xfrm>
+                      <a:off x="0" y="0"/>
+                      <a:ext cx="6120765" cy="3365500"/>
+                    </a:xfrm>
+                    <a:prstGeom prst="rect">
+                      <a:avLst/>
+                    </a:prstGeom>
+                  </pic:spPr>
+                </pic:pic>
+              </a:graphicData>
+            </a:graphic>
+          </wp:inline>
+        </w:drawing>
+      </w:r>
+    </w:p>
+    <w:p>
+      <w:pPr>
+        <w:spacing w:line="259" w:lineRule="auto"/>
+        <w:jc w:val="left"/>
+        <w:rPr>
+          <w:noProof/>
+          <w:lang w:val="en-US"/>
+        </w:rPr>
+      </w:pPr>
+      <w:r>
+        <w:rPr>
+          <w:noProof/>
+        </w:rPr>
+        <w:tab/>
+        <w:t xml:space="preserve">Після відправки запити на логін застосунок отримав токен, який не зберігає в сесії, а натомість – у браузері у </w:t>
+      </w:r>
+      <w:r>
+        <w:rPr>
+          <w:noProof/>
+          <w:lang w:val="en-US"/>
+        </w:rPr>
+        <w:t>Session Storage</w:t>
+      </w:r>
+      <w:r>
+        <w:rPr>
+          <w:noProof/>
+        </w:rPr>
+        <w:t xml:space="preserve">. І вже тут код браузеру відправляє дані в окремому хедері в </w:t>
+      </w:r>
+      <w:r>
+        <w:rPr>
+          <w:noProof/>
+          <w:lang w:val="en-US"/>
+        </w:rPr>
+        <w:t xml:space="preserve">Authorization. </w:t>
+      </w:r>
+      <w:r>
+        <w:rPr>
+          <w:noProof/>
+        </w:rPr>
+        <w:t>Таким чином Ми отримуємо більшу безпеку, оскільки куки відправляються браузером автоматично</w:t>
+      </w:r>
+    </w:p>
+    <w:p>
+      <w:pPr>
+        <w:pStyle w:val="Heading3"/>
+        <w:numPr>
+          <w:ilvl w:val="0"/>
+          <w:numId w:val="8"/>
+        </w:numPr>
+        <w:rPr>
+          <w:noProof/>
+          <w:lang w:val="en-US"/>
+        </w:rPr>
+      </w:pPr>
+      <w:bookmarkStart w:id="4" w:name="_Toc122556207"/>
+      <w:r>
+        <w:rPr>
+          <w:noProof/>
+          <w:lang w:val="en-US"/>
+        </w:rPr>
+        <w:t>Jwt_auth</w:t>
+      </w:r>
+      <w:bookmarkEnd w:id="4"/>
+    </w:p>
+    <w:p>
+      <w:pPr>
+        <w:ind w:firstLine="708"/>
+        <w:rPr>
+          <w:lang w:val="en-US"/>
+        </w:rPr>
+      </w:pPr>
+      <w:r>
+        <w:t xml:space="preserve">Для реалізації цього виду </w:t>
+      </w:r>
+      <w:proofErr w:type="spellStart"/>
+      <w:r>
+        <w:t>аутентифікації</w:t>
+      </w:r>
+      <w:proofErr w:type="spellEnd"/>
+      <w:r>
+        <w:t xml:space="preserve"> Я буду </w:t>
+      </w:r>
+      <w:proofErr w:type="spellStart"/>
+      <w:r>
+        <w:t>модифіковувати</w:t>
+      </w:r>
+      <w:proofErr w:type="spellEnd"/>
+      <w:r>
+        <w:t xml:space="preserve"> </w:t>
+      </w:r>
+      <w:r>
+        <w:t xml:space="preserve">приклад з </w:t>
+      </w:r>
+      <w:proofErr w:type="spellStart"/>
+      <w:r>
+        <w:rPr>
+          <w:lang w:val="en-US"/>
+        </w:rPr>
+        <w:t>token_au</w:t>
+      </w:r>
+      <w:r>
+        <w:rPr>
+          <w:lang w:val="en-US"/>
+        </w:rPr>
+        <w:t>th</w:t>
+      </w:r>
+      <w:proofErr w:type="spellEnd"/>
+      <w:r>
+        <w:rPr>
+          <w:lang w:val="en-US"/>
+        </w:rPr>
+        <w:t>.</w:t>
+      </w:r>
+    </w:p>
+    <w:p>
+      <w:pPr>
+        <w:ind w:firstLine="708"/>
+      </w:pPr>
+      <w:r>
+        <w:t>Було зроблено такі речі:</w:t>
+      </w:r>
+    </w:p>
+    <w:p>
+      <w:pPr>
+        <w:pStyle w:val="ListParagraph"/>
+        <w:numPr>
+          <w:ilvl w:val="0"/>
+          <w:numId w:val="41"/>
+        </w:numPr>
+      </w:pPr>
+      <w:r>
+        <w:t>І</w:t>
+      </w:r>
+      <w:r>
+        <w:t xml:space="preserve">мпортовано </w:t>
+      </w:r>
+      <w:proofErr w:type="spellStart"/>
+      <w:r>
+        <w:t>jsonwebtoken</w:t>
+      </w:r>
+      <w:proofErr w:type="spellEnd"/>
+      <w:r>
+        <w:t xml:space="preserve"> для </w:t>
+      </w:r>
+      <w:proofErr w:type="spellStart"/>
+      <w:r>
+        <w:rPr>
+          <w:lang w:val="en-US"/>
+        </w:rPr>
+        <w:t>jwt</w:t>
+      </w:r>
+      <w:proofErr w:type="spellEnd"/>
+      <w:r>
+        <w:rPr>
+          <w:lang w:val="en-US"/>
+        </w:rPr>
+        <w:t xml:space="preserve"> </w:t>
+      </w:r>
+      <w:proofErr w:type="spellStart"/>
+      <w:r>
+        <w:t>токену</w:t>
+      </w:r>
+      <w:proofErr w:type="spellEnd"/>
+      <w:r>
+        <w:t xml:space="preserve"> та </w:t>
+      </w:r>
+      <w:proofErr w:type="spellStart"/>
+      <w:r>
+        <w:t>dotenv</w:t>
+      </w:r>
+      <w:proofErr w:type="spellEnd"/>
+      <w:r>
+        <w:t xml:space="preserve"> для змінних середовища</w:t>
+      </w:r>
+    </w:p>
+    <w:p>
+      <w:pPr>
+        <w:jc w:val="center"/>
+      </w:pPr>
+      <w:r>
+        <w:drawing>
+          <wp:inline distT="0" distB="0" distL="0" distR="0" wp14:anchorId="7A3F6440" wp14:editId="32C0C298">
+            <wp:extent cx="2692538" cy="400071"/>
+            <wp:effectExtent l="0" t="0" r="0" b="0"/>
+            <wp:docPr id="2" name="Picture 2"/>
+            <wp:cNvGraphicFramePr>
+              <a:graphicFrameLocks xmlns:a="http://schemas.openxmlformats.org/drawingml/2006/main" noChangeAspect="1"/>
+            </wp:cNvGraphicFramePr>
+            <a:graphic xmlns:a="http://schemas.openxmlformats.org/drawingml/2006/main">
+              <a:graphicData uri="http://schemas.openxmlformats.org/drawingml/2006/picture">
+                <pic:pic xmlns:pic="http://schemas.openxmlformats.org/drawingml/2006/picture">
+                  <pic:nvPicPr>
+                    <pic:cNvPr id="1" name=""/>
+                    <pic:cNvPicPr/>
+                  </pic:nvPicPr>
+                  <pic:blipFill>
+                    <a:blip r:embed="rId21"/>
+                    <a:stretch>
+                      <a:fillRect/>
+                    </a:stretch>
+                  </pic:blipFill>
+                  <pic:spPr>
+                    <a:xfrm>
+                      <a:off x="0" y="0"/>
+                      <a:ext cx="2692538" cy="400071"/>
+                    </a:xfrm>
+                    <a:prstGeom prst="rect">
+                      <a:avLst/>
+                    </a:prstGeom>
+                  </pic:spPr>
+                </pic:pic>
+              </a:graphicData>
+            </a:graphic>
+          </wp:inline>
+        </w:drawing>
+      </w:r>
+    </w:p>
+    <w:p>
+      <w:pPr>
+        <w:pStyle w:val="ListParagraph"/>
+        <w:numPr>
+          <w:ilvl w:val="0"/>
+          <w:numId w:val="42"/>
+        </w:numPr>
+      </w:pPr>
+      <w:r>
+        <w:t>Видалено код для створення сесій</w:t>
+      </w:r>
+    </w:p>
+    <w:p>
+      <w:pPr>
+        <w:pStyle w:val="ListParagraph"/>
+        <w:numPr>
+          <w:ilvl w:val="0"/>
+          <w:numId w:val="42"/>
+        </w:numPr>
+      </w:pPr>
+      <w:r>
+        <w:t xml:space="preserve">Додав до </w:t>
+      </w:r>
+      <w:r>
+        <w:rPr>
+          <w:lang w:val="en-US"/>
+        </w:rPr>
+        <w:t xml:space="preserve">index.html </w:t>
+      </w:r>
+      <w:r>
+        <w:t xml:space="preserve">приписку </w:t>
+      </w:r>
+      <w:r>
+        <w:rPr>
+          <w:lang w:val="en-US"/>
+        </w:rPr>
+        <w:t xml:space="preserve">bearer </w:t>
+      </w:r>
+      <w:r>
+        <w:t>до заголовку авторизації</w:t>
+      </w:r>
+    </w:p>
+    <w:p>
+      <w:pPr>
+        <w:pStyle w:val="ListParagraph"/>
+        <w:ind w:left="1118"/>
+        <w:jc w:val="center"/>
+      </w:pPr>
+      <w:r>
+        <w:drawing>
+          <wp:inline distT="0" distB="0" distL="0" distR="0" wp14:anchorId="30DB2045" wp14:editId="5CEC062F">
+            <wp:extent cx="3365673" cy="997001"/>
+            <wp:effectExtent l="0" t="0" r="6350" b="0"/>
+            <wp:docPr id="11" name="Picture 11"/>
+            <wp:cNvGraphicFramePr>
+              <a:graphicFrameLocks xmlns:a="http://schemas.openxmlformats.org/drawingml/2006/main" noChangeAspect="1"/>
+            </wp:cNvGraphicFramePr>
+            <a:graphic xmlns:a="http://schemas.openxmlformats.org/drawingml/2006/main">
+              <a:graphicData uri="http://schemas.openxmlformats.org/drawingml/2006/picture">
+                <pic:pic xmlns:pic="http://schemas.openxmlformats.org/drawingml/2006/picture">
+                  <pic:nvPicPr>
+                    <pic:cNvPr id="1" name=""/>
+                    <pic:cNvPicPr/>
+                  </pic:nvPicPr>
+                  <pic:blipFill>
+                    <a:blip r:embed="rId22"/>
+                    <a:stretch>
+                      <a:fillRect/>
+                    </a:stretch>
+                  </pic:blipFill>
+                  <pic:spPr>
+                    <a:xfrm>
+                      <a:off x="0" y="0"/>
+                      <a:ext cx="3365673" cy="997001"/>
+                    </a:xfrm>
+                    <a:prstGeom prst="rect">
+                      <a:avLst/>
+                    </a:prstGeom>
+                  </pic:spPr>
+                </pic:pic>
+              </a:graphicData>
+            </a:graphic>
+          </wp:inline>
+        </w:drawing>
+      </w:r>
+    </w:p>
+    <w:p>
+      <w:pPr>
+        <w:pStyle w:val="ListParagraph"/>
+        <w:numPr>
+          <w:ilvl w:val="0"/>
+          <w:numId w:val="42"/>
+        </w:numPr>
+      </w:pPr>
+      <w:r>
+        <w:lastRenderedPageBreak/>
+        <w:t xml:space="preserve">До </w:t>
+      </w:r>
+      <w:proofErr w:type="spellStart"/>
+      <w:r>
+        <w:rPr>
+          <w:lang w:val="en-US"/>
+        </w:rPr>
+        <w:t>app.use</w:t>
+      </w:r>
+      <w:proofErr w:type="spellEnd"/>
+      <w:r>
+        <w:rPr>
+          <w:lang w:val="en-US"/>
+        </w:rPr>
+        <w:t xml:space="preserve"> </w:t>
+      </w:r>
+      <w:r>
+        <w:t xml:space="preserve">додав перевірку на існуючий </w:t>
+      </w:r>
+      <w:proofErr w:type="spellStart"/>
+      <w:r>
+        <w:t>токен</w:t>
+      </w:r>
+      <w:proofErr w:type="spellEnd"/>
+    </w:p>
+    <w:p>
+      <w:pPr>
+        <w:jc w:val="center"/>
+      </w:pPr>
+      <w:r>
+        <w:rPr>
+          <w:noProof/>
+          <w:lang w:eastAsia="uk-UA"/>
+        </w:rPr>
+        <mc:AlternateContent>
+          <mc:Choice Requires="wps">
+            <w:drawing>
+              <wp:anchor distT="0" distB="0" distL="114300" distR="114300" simplePos="0" relativeHeight="251659264" behindDoc="0" locked="0" layoutInCell="1" allowOverlap="1">
+                <wp:simplePos x="0" y="0"/>
+                <wp:positionH relativeFrom="column">
+                  <wp:posOffset>675005</wp:posOffset>
+                </wp:positionH>
+                <wp:positionV relativeFrom="paragraph">
+                  <wp:posOffset>366395</wp:posOffset>
+                </wp:positionV>
+                <wp:extent cx="5035550" cy="1708150"/>
+                <wp:effectExtent l="19050" t="19050" r="12700" b="25400"/>
+                <wp:wrapNone/>
+                <wp:docPr id="13" name="Rectangle 13"/>
+                <wp:cNvGraphicFramePr/>
+                <a:graphic xmlns:a="http://schemas.openxmlformats.org/drawingml/2006/main">
+                  <a:graphicData uri="http://schemas.microsoft.com/office/word/2010/wordprocessingShape">
+                    <wps:wsp>
+                      <wps:cNvSpPr/>
+                      <wps:spPr>
+                        <a:xfrm>
+                          <a:off x="0" y="0"/>
+                          <a:ext cx="5035550" cy="1708150"/>
+                        </a:xfrm>
+                        <a:prstGeom prst="rect">
+                          <a:avLst/>
+                        </a:prstGeom>
+                        <a:noFill/>
+                        <a:ln w="28575">
+                          <a:solidFill>
+                            <a:srgbClr val="FFFF00"/>
+                          </a:solidFill>
+                        </a:ln>
+                      </wps:spPr>
+                      <wps:style>
+                        <a:lnRef idx="2">
+                          <a:schemeClr val="accent1">
+                            <a:shade val="50000"/>
+                          </a:schemeClr>
+                        </a:lnRef>
+                        <a:fillRef idx="1">
+                          <a:schemeClr val="accent1"/>
+                        </a:fillRef>
+                        <a:effectRef idx="0">
+                          <a:schemeClr val="accent1"/>
+                        </a:effectRef>
+                        <a:fontRef idx="minor">
+                          <a:schemeClr val="lt1"/>
+                        </a:fontRef>
+                      </wps:style>
+                      <wps:bodyPr rot="0" spcFirstLastPara="0" vertOverflow="overflow" horzOverflow="overflow" vert="horz" wrap="square" lIns="91440" tIns="45720" rIns="91440" bIns="45720" numCol="1" spcCol="0" rtlCol="0" fromWordArt="0" anchor="ctr" anchorCtr="0" forceAA="0" compatLnSpc="1">
+                        <a:prstTxWarp prst="textNoShape">
+                          <a:avLst/>
+                        </a:prstTxWarp>
+                        <a:noAutofit/>
+                      </wps:bodyPr>
+                    </wps:wsp>
+                  </a:graphicData>
+                </a:graphic>
+              </wp:anchor>
+            </w:drawing>
+          </mc:Choice>
+          <mc:Fallback>
+            <w:pict>
+              <v:rect w14:anchorId="2ED4218C" id="Rectangle 13" o:spid="_x0000_s1026" style="position:absolute;margin-left:53.15pt;margin-top:28.85pt;width:396.5pt;height:134.5pt;z-index:251659264;visibility:visible;mso-wrap-style:square;mso-wrap-distance-left:9pt;mso-wrap-distance-top:0;mso-wrap-distance-right:9pt;mso-wrap-distance-bottom:0;mso-position-horizontal:absolute;mso-position-horizontal-relative:text;mso-position-vertical:absolute;mso-position-vertical-relative:text;v-text-anchor:middle" o:gfxdata="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" filled="f" strokecolor="yellow" strokeweight="2.25pt"/>
+            </w:pict>
+          </mc:Fallback>
+        </mc:AlternateContent>
+      </w:r>
+      <w:r>
+        <w:drawing>
+          <wp:inline distT="0" distB="0" distL="0" distR="0" wp14:anchorId="72EA7EB3" wp14:editId="5B6BF44A">
+            <wp:extent cx="5397777" cy="2622685"/>
+            <wp:effectExtent l="0" t="0" r="0" b="6350"/>
+            <wp:docPr id="12" name="Picture 12"/>
+            <wp:cNvGraphicFramePr>
+              <a:graphicFrameLocks xmlns:a="http://schemas.openxmlformats.org/drawingml/2006/main" noChangeAspect="1"/>
+            </wp:cNvGraphicFramePr>
+            <a:graphic xmlns:a="http://schemas.openxmlformats.org/drawingml/2006/main">
+              <a:graphicData uri="http://schemas.openxmlformats.org/drawingml/2006/picture">
+                <pic:pic xmlns:pic="http://schemas.openxmlformats.org/drawingml/2006/picture">
+                  <pic:nvPicPr>
+                    <pic:cNvPr id="1" name=""/>
+                    <pic:cNvPicPr/>
+                  </pic:nvPicPr>
+                  <pic:blipFill>
+                    <a:blip r:embed="rId23"/>
+                    <a:stretch>
+                      <a:fillRect/>
+                    </a:stretch>
+                  </pic:blipFill>
+                  <pic:spPr>
+                    <a:xfrm>
+                      <a:off x="0" y="0"/>
+                      <a:ext cx="5397777" cy="2622685"/>
+                    </a:xfrm>
+                    <a:prstGeom prst="rect">
+                      <a:avLst/>
+                    </a:prstGeom>
+                  </pic:spPr>
+                </pic:pic>
+              </a:graphicData>
+            </a:graphic>
+          </wp:inline>
+        </w:drawing>
+      </w:r>
+    </w:p>
+    <w:p>
+      <w:pPr>
+        <w:pStyle w:val="ListParagraph"/>
+        <w:numPr>
+          <w:ilvl w:val="0"/>
+          <w:numId w:val="42"/>
+        </w:numPr>
+      </w:pPr>
+      <w:r>
+        <w:t xml:space="preserve">При спробі авторизації створюється </w:t>
+      </w:r>
+      <w:proofErr w:type="spellStart"/>
+      <w:r>
+        <w:rPr>
+          <w:lang w:val="en-US"/>
+        </w:rPr>
+        <w:t>jwt</w:t>
+      </w:r>
+      <w:proofErr w:type="spellEnd"/>
+      <w:r>
+        <w:rPr>
+          <w:lang w:val="en-US"/>
+        </w:rPr>
+        <w:t xml:space="preserve"> token</w:t>
+      </w:r>
+    </w:p>
+    <w:p>
+      <w:pPr>
+        <w:jc w:val="center"/>
+      </w:pPr>
+      <w:r>
+        <w:rPr>
+          <w:noProof/>
+          <w:lang w:eastAsia="uk-UA"/>
+        </w:rPr>
+        <mc:AlternateContent>
+          <mc:Choice Requires="wps">
+            <w:drawing>
+              <wp:anchor distT="0" distB="0" distL="114300" distR="114300" simplePos="0" relativeHeight="251663360" behindDoc="0" locked="0" layoutInCell="1" allowOverlap="1" wp14:anchorId="41551E81" wp14:editId="79801B71">
+                <wp:simplePos x="0" y="0"/>
+                <wp:positionH relativeFrom="margin">
+                  <wp:align>center</wp:align>
+                </wp:positionH>
+                <wp:positionV relativeFrom="paragraph">
+                  <wp:posOffset>2859405</wp:posOffset>
+                </wp:positionV>
+                <wp:extent cx="5848350" cy="622300"/>
+                <wp:effectExtent l="19050" t="19050" r="19050" b="25400"/>
+                <wp:wrapNone/>
+                <wp:docPr id="24" name="Rectangle 24"/>
+                <wp:cNvGraphicFramePr/>
+                <a:graphic xmlns:a="http://schemas.openxmlformats.org/drawingml/2006/main">
+                  <a:graphicData uri="http://schemas.microsoft.com/office/word/2010/wordprocessingShape">
+                    <wps:wsp>
+                      <wps:cNvSpPr/>
+                      <wps:spPr>
+                        <a:xfrm>
+                          <a:off x="0" y="0"/>
+                          <a:ext cx="5848350" cy="622300"/>
+                        </a:xfrm>
+                        <a:prstGeom prst="rect">
+                          <a:avLst/>
+                        </a:prstGeom>
+                        <a:noFill/>
+                        <a:ln w="28575">
+                          <a:solidFill>
+                            <a:srgbClr val="FFFF00"/>
+                          </a:solidFill>
+                        </a:ln>
+                      </wps:spPr>
+                      <wps:style>
+                        <a:lnRef idx="2">
+                          <a:schemeClr val="accent1">
+                            <a:shade val="50000"/>
+                          </a:schemeClr>
+                        </a:lnRef>
+                        <a:fillRef idx="1">
+                          <a:schemeClr val="accent1"/>
+                        </a:fillRef>
+                        <a:effectRef idx="0">
+                          <a:schemeClr val="accent1"/>
+                        </a:effectRef>
+                        <a:fontRef idx="minor">
+                          <a:schemeClr val="lt1"/>
+                        </a:fontRef>
+                      </wps:style>
+                      <wps:bodyPr rot="0" spcFirstLastPara="0" vertOverflow="overflow" horzOverflow="overflow" vert="horz" wrap="square" lIns="91440" tIns="45720" rIns="91440" bIns="45720" numCol="1" spcCol="0" rtlCol="0" fromWordArt="0" anchor="ctr" anchorCtr="0" forceAA="0" compatLnSpc="1">
+                        <a:prstTxWarp prst="textNoShape">
+                          <a:avLst/>
+                        </a:prstTxWarp>
+                        <a:noAutofit/>
+                      </wps:bodyPr>
+                    </wps:wsp>
+                  </a:graphicData>
+                </a:graphic>
+                <wp14:sizeRelH relativeFrom="margin">
+                  <wp14:pctWidth>0</wp14:pctWidth>
+                </wp14:sizeRelH>
+                <wp14:sizeRelV relativeFrom="margin">
+                  <wp14:pctHeight>0</wp14:pctHeight>
+                </wp14:sizeRelV>
+              </wp:anchor>
+            </w:drawing>
+          </mc:Choice>
+          <mc:Fallback>
+            <w:pict>
+              <v:rect w14:anchorId="770C6B26" id="Rectangle 24" o:spid="_x0000_s1026" style="position:absolute;margin-left:0;margin-top:225.15pt;width:460.5pt;height:49pt;z-index:251663360;visibility:visible;mso-wrap-style:square;mso-width-percent:0;mso-height-percent:0;mso-wrap-distance-left:9pt;mso-wrap-distance-top:0;mso-wrap-distance-right:9pt;mso-wrap-distance-bottom:0;mso-position-horizontal:center;mso-position-horizontal-relative:margin;mso-position-vertical:absolute;mso-position-vertical-relative:text;mso-width-percent:0;mso-height-percent:0;mso-width-relative:margin;mso-height-relative:margin;v-text-anchor:middle" o:gfxdata="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" filled="f" strokecolor="yellow" strokeweight="2.25pt">
+                <w10:wrap anchorx="margin"/>
+              </v:rect>
+            </w:pict>
+          </mc:Fallback>
+        </mc:AlternateContent>
+      </w:r>
+      <w:r>
+        <w:rPr>
+          <w:noProof/>
+          <w:lang w:eastAsia="uk-UA"/>
+        </w:rPr>
+        <mc:AlternateContent>
+          <mc:Choice Requires="wps">
+            <w:drawing>
+              <wp:anchor distT="0" distB="0" distL="114300" distR="114300" simplePos="0" relativeHeight="251661312" behindDoc="0" locked="0" layoutInCell="1" allowOverlap="1" wp14:anchorId="2D5A5D4D" wp14:editId="7EBA14C2">
+                <wp:simplePos x="0" y="0"/>
+                <wp:positionH relativeFrom="page">
+                  <wp:posOffset>1263650</wp:posOffset>
+                </wp:positionH>
+                <wp:positionV relativeFrom="paragraph">
+                  <wp:posOffset>1202055</wp:posOffset>
+                </wp:positionV>
+                <wp:extent cx="4603750" cy="1047750"/>
+                <wp:effectExtent l="19050" t="19050" r="25400" b="19050"/>
+                <wp:wrapNone/>
+                <wp:docPr id="23" name="Rectangle 23"/>
+                <wp:cNvGraphicFramePr/>
+                <a:graphic xmlns:a="http://schemas.openxmlformats.org/drawingml/2006/main">
+                  <a:graphicData uri="http://schemas.microsoft.com/office/word/2010/wordprocessingShape">
+                    <wps:wsp>
+                      <wps:cNvSpPr/>
+                      <wps:spPr>
+                        <a:xfrm>
+                          <a:off x="0" y="0"/>
+                          <a:ext cx="4603750" cy="1047750"/>
+                        </a:xfrm>
+                        <a:prstGeom prst="rect">
+                          <a:avLst/>
+                        </a:prstGeom>
+                        <a:noFill/>
+                        <a:ln w="28575">
+                          <a:solidFill>
+                            <a:srgbClr val="FFFF00"/>
+                          </a:solidFill>
+                        </a:ln>
+                      </wps:spPr>
+                      <wps:style>
+                        <a:lnRef idx="2">
+                          <a:schemeClr val="accent1">
+                            <a:shade val="50000"/>
+                          </a:schemeClr>
+                        </a:lnRef>
+                        <a:fillRef idx="1">
+                          <a:schemeClr val="accent1"/>
+                        </a:fillRef>
+                        <a:effectRef idx="0">
+                          <a:schemeClr val="accent1"/>
+                        </a:effectRef>
+                        <a:fontRef idx="minor">
+                          <a:schemeClr val="lt1"/>
+                        </a:fontRef>
+                      </wps:style>
+                      <wps:bodyPr rot="0" spcFirstLastPara="0" vertOverflow="overflow" horzOverflow="overflow" vert="horz" wrap="square" lIns="91440" tIns="45720" rIns="91440" bIns="45720" numCol="1" spcCol="0" rtlCol="0" fromWordArt="0" anchor="ctr" anchorCtr="0" forceAA="0" compatLnSpc="1">
+                        <a:prstTxWarp prst="textNoShape">
+                          <a:avLst/>
+                        </a:prstTxWarp>
+                        <a:noAutofit/>
+                      </wps:bodyPr>
+                    </wps:wsp>
+                  </a:graphicData>
+                </a:graphic>
+                <wp14:sizeRelH relativeFrom="margin">
+                  <wp14:pctWidth>0</wp14:pctWidth>
+                </wp14:sizeRelH>
+                <wp14:sizeRelV relativeFrom="margin">
+                  <wp14:pctHeight>0</wp14:pctHeight>
+                </wp14:sizeRelV>
+              </wp:anchor>
+            </w:drawing>
+          </mc:Choice>
+          <mc:Fallback>
+            <w:pict>
+              <v:rect w14:anchorId="7ABB1DFC" id="Rectangle 23" o:spid="_x0000_s1026" style="position:absolute;margin-left:99.5pt;margin-top:94.65pt;width:362.5pt;height:82.5pt;z-index:251661312;visibility:visible;mso-wrap-style:square;mso-width-percent:0;mso-height-percent:0;mso-wrap-distance-left:9pt;mso-wrap-distance-top:0;mso-wrap-distance-right:9pt;mso-wrap-distance-bottom:0;mso-position-horizontal:absolute;mso-position-horizontal-relative:page;mso-position-vertical:absolute;mso-position-vertical-relative:text;mso-width-percent:0;mso-height-percent:0;mso-width-relative:margin;mso-height-relative:margin;v-text-anchor:middle" o:gfxdata="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" filled="f" strokecolor="yellow" strokeweight="2.25pt">
+                <w10:wrap anchorx="page"/>
+              </v:rect>
+            </w:pict>
+          </mc:Fallback>
+        </mc:AlternateContent>
+      </w:r>
+      <w:r>
+        <w:drawing>
+          <wp:inline distT="0" distB="0" distL="0" distR="0" wp14:anchorId="57A18103" wp14:editId="53C7097E">
+            <wp:extent cx="5956606" cy="3511730"/>
+            <wp:effectExtent l="0" t="0" r="6350" b="0"/>
+            <wp:docPr id="25" name="Picture 25"/>
+            <wp:cNvGraphicFramePr>
+              <a:graphicFrameLocks xmlns:a="http://schemas.openxmlformats.org/drawingml/2006/main" noChangeAspect="1"/>
+            </wp:cNvGraphicFramePr>
+            <a:graphic xmlns:a="http://schemas.openxmlformats.org/drawingml/2006/main">
+              <a:graphicData uri="http://schemas.openxmlformats.org/drawingml/2006/picture">
+                <pic:pic xmlns:pic="http://schemas.openxmlformats.org/drawingml/2006/picture">
+                  <pic:nvPicPr>
+                    <pic:cNvPr id="1" name=""/>
+                    <pic:cNvPicPr/>
+                  </pic:nvPicPr>
+                  <pic:blipFill>
+                    <a:blip r:embed="rId24"/>
+                    <a:stretch>
+                      <a:fillRect/>
+                    </a:stretch>
+                  </pic:blipFill>
+                  <pic:spPr>
+                    <a:xfrm>
+                      <a:off x="0" y="0"/>
+                      <a:ext cx="5956606" cy="3511730"/>
+                    </a:xfrm>
+                    <a:prstGeom prst="rect">
+                      <a:avLst/>
+                    </a:prstGeom>
+                  </pic:spPr>
+                </pic:pic>
+              </a:graphicData>
+            </a:graphic>
+          </wp:inline>
+        </w:drawing>
+      </w:r>
+    </w:p>
+    <w:p>
+      <w:pPr>
+        <w:spacing w:line="259" w:lineRule="auto"/>
+        <w:jc w:val="left"/>
+      </w:pPr>
+      <w:r>
+        <w:br w:type="page"/>
+      </w:r>
+    </w:p>
+    <w:p>
+      <w:pPr>
+        <w:ind w:firstLine="708"/>
+      </w:pPr>
+      <w:r>
+        <w:lastRenderedPageBreak/>
+        <w:t>Тепер давайте подивимося, як це працює на реальному прикладі:</w:t>
+      </w:r>
+    </w:p>
+    <w:p>
+      <w:r>
+        <w:t xml:space="preserve">На самому початку у </w:t>
+      </w:r>
+      <w:r>
+        <w:rPr>
+          <w:lang w:val="en-US"/>
+        </w:rPr>
+        <w:t xml:space="preserve">Session Storage </w:t>
+      </w:r>
+      <w:r>
+        <w:t>Ми не маємо абсолютно нічого:</w:t>
+      </w:r>
+    </w:p>
+    <w:p>
+      <w:pPr>
+        <w:jc w:val="center"/>
+      </w:pPr>
+      <w:r>
+        <w:drawing>
+          <wp:inline distT="0" distB="0" distL="0" distR="0" wp14:anchorId="45EE0966" wp14:editId="4F40EBFA">
+            <wp:extent cx="4889500" cy="2436887"/>
+            <wp:effectExtent l="0" t="0" r="6350" b="1905"/>
+            <wp:docPr id="26" name="Picture 26"/>
+            <wp:cNvGraphicFramePr>
+              <a:graphicFrameLocks xmlns:a="http://schemas.openxmlformats.org/drawingml/2006/main" noChangeAspect="1"/>
+            </wp:cNvGraphicFramePr>
+            <a:graphic xmlns:a="http://schemas.openxmlformats.org/drawingml/2006/main">
+              <a:graphicData uri="http://schemas.openxmlformats.org/drawingml/2006/picture">
+                <pic:pic xmlns:pic="http://schemas.openxmlformats.org/drawingml/2006/picture">
+                  <pic:nvPicPr>
+                    <pic:cNvPr id="1" name=""/>
+                    <pic:cNvPicPr/>
+                  </pic:nvPicPr>
+                  <pic:blipFill>
+                    <a:blip r:embed="rId25"/>
+                    <a:stretch>
+                      <a:fillRect/>
+                    </a:stretch>
+                  </pic:blipFill>
+                  <pic:spPr>
+                    <a:xfrm>
+                      <a:off x="0" y="0"/>
+                      <a:ext cx="4889500" cy="2436887"/>
+                    </a:xfrm>
+                    <a:prstGeom prst="rect">
+                      <a:avLst/>
+                    </a:prstGeom>
+                  </pic:spPr>
+                </pic:pic>
+              </a:graphicData>
+            </a:graphic>
+          </wp:inline>
+        </w:drawing>
+      </w:r>
+    </w:p>
+    <w:p>
+      <w:r>
+        <w:t>Нумо спробуємо ввести неправильні дані:</w:t>
+      </w:r>
+    </w:p>
+    <w:p>
+      <w:pPr>
+        <w:jc w:val="center"/>
+      </w:pPr>
+      <w:r>
+        <w:drawing>
+          <wp:inline distT="0" distB="0" distL="0" distR="0" wp14:anchorId="66B13CC3" wp14:editId="6913AC01">
+            <wp:extent cx="5092700" cy="2530236"/>
+            <wp:effectExtent l="0" t="0" r="0" b="3810"/>
+            <wp:docPr id="27" name="Picture 27"/>
+            <wp:cNvGraphicFramePr>
+              <a:graphicFrameLocks xmlns:a="http://schemas.openxmlformats.org/drawingml/2006/main" noChangeAspect="1"/>
+            </wp:cNvGraphicFramePr>
+            <a:graphic xmlns:a="http://schemas.openxmlformats.org/drawingml/2006/main">
+              <a:graphicData uri="http://schemas.openxmlformats.org/drawingml/2006/picture">
+                <pic:pic xmlns:pic="http://schemas.openxmlformats.org/drawingml/2006/picture">
+                  <pic:nvPicPr>
+                    <pic:cNvPr id="1" name=""/>
+                    <pic:cNvPicPr/>
+                  </pic:nvPicPr>
+                  <pic:blipFill>
+                    <a:blip r:embed="rId26"/>
+                    <a:stretch>
+                      <a:fillRect/>
+                    </a:stretch>
+                  </pic:blipFill>
+                  <pic:spPr>
+                    <a:xfrm>
+                      <a:off x="0" y="0"/>
+                      <a:ext cx="5100615" cy="2534169"/>
+                    </a:xfrm>
+                    <a:prstGeom prst="rect">
+                      <a:avLst/>
+                    </a:prstGeom>
+                  </pic:spPr>
+                </pic:pic>
+              </a:graphicData>
+            </a:graphic>
+          </wp:inline>
+        </w:drawing>
+      </w:r>
+    </w:p>
+    <w:p>
+      <w:r>
+        <w:t>Як видно з малюнку - Нам показується лише попередження про їх невірність.</w:t>
+      </w:r>
+    </w:p>
+    <w:p>
+      <w:r>
+        <w:t>А тепер розглянемо діаметрально протилежний варіант:</w:t>
+      </w:r>
+    </w:p>
+    <w:p>
+      <w:pPr>
+        <w:jc w:val="center"/>
+        <w:rPr>
+          <w:lang w:val="en-US"/>
+        </w:rPr>
+      </w:pPr>
+      <w:r>
+        <w:rPr>
+          <w:lang w:val="en-US"/>
+        </w:rPr>
+        <w:drawing>
+          <wp:inline distT="0" distB="0" distL="0" distR="0" wp14:anchorId="554E7B12" wp14:editId="6365D384">
+            <wp:extent cx="4616450" cy="1974168"/>
+            <wp:effectExtent l="0" t="0" r="0" b="7620"/>
+            <wp:docPr id="28" name="Picture 28"/>
+            <wp:cNvGraphicFramePr>
+              <a:graphicFrameLocks xmlns:a="http://schemas.openxmlformats.org/drawingml/2006/main" noChangeAspect="1"/>
+            </wp:cNvGraphicFramePr>
+            <a:graphic xmlns:a="http://schemas.openxmlformats.org/drawingml/2006/main">
+              <a:graphicData uri="http://schemas.openxmlformats.org/drawingml/2006/picture">
+                <pic:pic xmlns:pic="http://schemas.openxmlformats.org/drawingml/2006/picture">
+                  <pic:nvPicPr>
+                    <pic:cNvPr id="1" name=""/>
+                    <pic:cNvPicPr/>
+                  </pic:nvPicPr>
+                  <pic:blipFill>
+                    <a:blip r:embed="rId27"/>
+                    <a:stretch>
+                      <a:fillRect/>
+                    </a:stretch>
+                  </pic:blipFill>
+                  <pic:spPr>
+                    <a:xfrm>
+                      <a:off x="0" y="0"/>
+                      <a:ext cx="4624436" cy="1977583"/>
+                    </a:xfrm>
+                    <a:prstGeom prst="rect">
+                      <a:avLst/>
+                    </a:prstGeom>
+                  </pic:spPr>
+                </pic:pic>
+              </a:graphicData>
+            </a:graphic>
+          </wp:inline>
+        </w:drawing>
+      </w:r>
+    </w:p>
+    <w:p>
+      <w:pPr>
+        <w:ind w:firstLine="708"/>
+      </w:pPr>
+      <w:r>
+        <w:lastRenderedPageBreak/>
+        <w:t xml:space="preserve">По-перше, Ми успішно зайшли до системи і перейшли до сторінки виходу з </w:t>
+      </w:r>
+      <w:proofErr w:type="spellStart"/>
+      <w:r>
+        <w:t>акаунту</w:t>
+      </w:r>
+      <w:proofErr w:type="spellEnd"/>
+      <w:r>
+        <w:t xml:space="preserve">. По-друге, у закладці </w:t>
+      </w:r>
+      <w:r>
+        <w:rPr>
+          <w:lang w:val="en-US"/>
+        </w:rPr>
+        <w:t xml:space="preserve">Session Storage </w:t>
+      </w:r>
+      <w:r>
+        <w:t xml:space="preserve">згенерувався </w:t>
+      </w:r>
+      <w:proofErr w:type="spellStart"/>
+      <w:r>
+        <w:t>токен</w:t>
+      </w:r>
+      <w:proofErr w:type="spellEnd"/>
+      <w:r>
+        <w:t xml:space="preserve">, який буде </w:t>
+      </w:r>
+      <w:proofErr w:type="spellStart"/>
+      <w:r>
+        <w:t>валідний</w:t>
+      </w:r>
+      <w:proofErr w:type="spellEnd"/>
+      <w:r>
+        <w:t xml:space="preserve"> ще одну хвилину, після чого при будь-якій дії Нас примусово перекине на початкову сторінку.</w:t>
+      </w:r>
+    </w:p>
+    <w:p>
+      <w:pPr>
+        <w:ind w:firstLine="708"/>
+        <w:rPr>
+          <w:lang w:val="en-US"/>
+        </w:rPr>
+      </w:pPr>
+      <w:r>
+        <w:t xml:space="preserve">Давайте тепер розглянемо сам </w:t>
+      </w:r>
+      <w:proofErr w:type="spellStart"/>
+      <w:r>
+        <w:rPr>
+          <w:lang w:val="en-US"/>
+        </w:rPr>
+        <w:t>jwt</w:t>
+      </w:r>
+      <w:proofErr w:type="spellEnd"/>
+      <w:r>
+        <w:rPr>
+          <w:lang w:val="en-US"/>
+        </w:rPr>
+        <w:t xml:space="preserve"> token </w:t>
+      </w:r>
+      <w:r>
+        <w:t xml:space="preserve">за допомогою сайту </w:t>
+      </w:r>
+      <w:r>
+        <w:rPr>
+          <w:lang w:val="en-US"/>
+        </w:rPr>
+        <w:t>jwt.io:</w:t>
+      </w:r>
+    </w:p>
+    <w:p>
+      <w:pPr>
+        <w:jc w:val="center"/>
+        <w:rPr>
+          <w:lang w:val="en-US"/>
+        </w:rPr>
+      </w:pPr>
+      <w:r>
+        <w:rPr>
+          <w:lang w:val="en-US"/>
+        </w:rPr>
+        <w:drawing>
+          <wp:inline distT="0" distB="0" distL="0" distR="0" wp14:anchorId="1D80A8E4" wp14:editId="70C8515B">
+            <wp:extent cx="4559534" cy="1320868"/>
+            <wp:effectExtent l="0" t="0" r="0" b="0"/>
+            <wp:docPr id="29" name="Picture 29"/>
+            <wp:cNvGraphicFramePr>
+              <a:graphicFrameLocks xmlns:a="http://schemas.openxmlformats.org/drawingml/2006/main" noChangeAspect="1"/>
+            </wp:cNvGraphicFramePr>
+            <a:graphic xmlns:a="http://schemas.openxmlformats.org/drawingml/2006/main">
+              <a:graphicData uri="http://schemas.openxmlformats.org/drawingml/2006/picture">
+                <pic:pic xmlns:pic="http://schemas.openxmlformats.org/drawingml/2006/picture">
+                  <pic:nvPicPr>
+                    <pic:cNvPr id="1" name=""/>
+                    <pic:cNvPicPr/>
+                  </pic:nvPicPr>
+                  <pic:blipFill>
+                    <a:blip r:embed="rId28"/>
+                    <a:stretch>
+                      <a:fillRect/>
+                    </a:stretch>
+                  </pic:blipFill>
+                  <pic:spPr>
+                    <a:xfrm>
+                      <a:off x="0" y="0"/>
+                      <a:ext cx="4559534" cy="1320868"/>
+                    </a:xfrm>
+                    <a:prstGeom prst="rect">
+                      <a:avLst/>
+                    </a:prstGeom>
+                  </pic:spPr>
+                </pic:pic>
+              </a:graphicData>
+            </a:graphic>
+          </wp:inline>
+        </w:drawing>
+      </w:r>
+    </w:p>
+    <w:p>
+      <w:pPr>
+        <w:pStyle w:val="ListParagraph"/>
+        <w:numPr>
+          <w:ilvl w:val="0"/>
+          <w:numId w:val="43"/>
+        </w:numPr>
+        <w:rPr>
+          <w:lang w:val="en-US"/>
+        </w:rPr>
+      </w:pPr>
+      <w:r>
+        <w:t xml:space="preserve">Червона частина – це </w:t>
+      </w:r>
+      <w:r>
+        <w:rPr>
+          <w:lang w:val="en-US"/>
+        </w:rPr>
+        <w:t>Header</w:t>
+      </w:r>
+      <w:r>
+        <w:rPr>
+          <w:lang w:val="en-US"/>
+        </w:rPr>
+        <w:t xml:space="preserve">, </w:t>
+      </w:r>
+      <w:r>
+        <w:t xml:space="preserve">який має алгоритм шифрування та тип </w:t>
+      </w:r>
+      <w:proofErr w:type="spellStart"/>
+      <w:r>
+        <w:t>токену</w:t>
+      </w:r>
+      <w:proofErr w:type="spellEnd"/>
+      <w:r>
+        <w:t>:</w:t>
+      </w:r>
+    </w:p>
+    <w:p>
+      <w:pPr>
+        <w:jc w:val="center"/>
+        <w:rPr>
+          <w:lang w:val="en-US"/>
+        </w:rPr>
+      </w:pPr>
+      <w:r>
+        <w:rPr>
+          <w:lang w:val="en-US"/>
+        </w:rPr>
+        <w:drawing>
+          <wp:inline distT="0" distB="0" distL="0" distR="0" wp14:anchorId="5E60E164" wp14:editId="707876D4">
+            <wp:extent cx="2324219" cy="1517728"/>
+            <wp:effectExtent l="0" t="0" r="0" b="6350"/>
+            <wp:docPr id="30" name="Picture 30"/>
+            <wp:cNvGraphicFramePr>
+              <a:graphicFrameLocks xmlns:a="http://schemas.openxmlformats.org/drawingml/2006/main" noChangeAspect="1"/>
+            </wp:cNvGraphicFramePr>
+            <a:graphic xmlns:a="http://schemas.openxmlformats.org/drawingml/2006/main">
+              <a:graphicData uri="http://schemas.openxmlformats.org/drawingml/2006/picture">
+                <pic:pic xmlns:pic="http://schemas.openxmlformats.org/drawingml/2006/picture">
+                  <pic:nvPicPr>
+                    <pic:cNvPr id="1" name=""/>
+                    <pic:cNvPicPr/>
+                  </pic:nvPicPr>
+                  <pic:blipFill>
+                    <a:blip r:embed="rId29"/>
+                    <a:stretch>
+                      <a:fillRect/>
+                    </a:stretch>
+                  </pic:blipFill>
+                  <pic:spPr>
+                    <a:xfrm>
+                      <a:off x="0" y="0"/>
+                      <a:ext cx="2324219" cy="1517728"/>
+                    </a:xfrm>
+                    <a:prstGeom prst="rect">
+                      <a:avLst/>
+                    </a:prstGeom>
+                  </pic:spPr>
+                </pic:pic>
+              </a:graphicData>
+            </a:graphic>
+          </wp:inline>
+        </w:drawing>
+      </w:r>
+    </w:p>
+    <w:p>
+      <w:pPr>
+        <w:pStyle w:val="ListParagraph"/>
+        <w:numPr>
+          <w:ilvl w:val="0"/>
+          <w:numId w:val="43"/>
+        </w:numPr>
+        <w:rPr>
+          <w:lang w:val="en-US"/>
+        </w:rPr>
+      </w:pPr>
+      <w:r>
+        <w:t xml:space="preserve">Рожева – дані, котрі містяться в </w:t>
+      </w:r>
+      <w:proofErr w:type="spellStart"/>
+      <w:r>
+        <w:t>токені</w:t>
+      </w:r>
+      <w:proofErr w:type="spellEnd"/>
+      <w:r>
+        <w:t>:</w:t>
+      </w:r>
+    </w:p>
+    <w:p>
+      <w:pPr>
+        <w:jc w:val="center"/>
+        <w:rPr>
+          <w:lang w:val="en-US"/>
+        </w:rPr>
+      </w:pPr>
+      <w:r>
+        <w:rPr>
+          <w:lang w:val="en-US"/>
+        </w:rPr>
+        <w:drawing>
+          <wp:inline distT="0" distB="0" distL="0" distR="0" wp14:anchorId="00924C77" wp14:editId="078C33D8">
+            <wp:extent cx="2171812" cy="1752690"/>
+            <wp:effectExtent l="0" t="0" r="0" b="0"/>
+            <wp:docPr id="31" name="Picture 31"/>
+            <wp:cNvGraphicFramePr>
+              <a:graphicFrameLocks xmlns:a="http://schemas.openxmlformats.org/drawingml/2006/main" noChangeAspect="1"/>
+            </wp:cNvGraphicFramePr>
+            <a:graphic xmlns:a="http://schemas.openxmlformats.org/drawingml/2006/main">
+              <a:graphicData uri="http://schemas.openxmlformats.org/drawingml/2006/picture">
+                <pic:pic xmlns:pic="http://schemas.openxmlformats.org/drawingml/2006/picture">
+                  <pic:nvPicPr>
+                    <pic:cNvPr id="1" name=""/>
+                    <pic:cNvPicPr/>
+                  </pic:nvPicPr>
+                  <pic:blipFill>
+                    <a:blip r:embed="rId30"/>
+                    <a:stretch>
+                      <a:fillRect/>
+                    </a:stretch>
+                  </pic:blipFill>
+                  <pic:spPr>
+                    <a:xfrm>
+                      <a:off x="0" y="0"/>
+                      <a:ext cx="2171812" cy="1752690"/>
+                    </a:xfrm>
+                    <a:prstGeom prst="rect">
+                      <a:avLst/>
+                    </a:prstGeom>
+                  </pic:spPr>
+                </pic:pic>
+              </a:graphicData>
+            </a:graphic>
+          </wp:inline>
+        </w:drawing>
+      </w:r>
+    </w:p>
+    <w:p>
+      <w:pPr>
+        <w:pStyle w:val="ListParagraph"/>
+        <w:numPr>
+          <w:ilvl w:val="1"/>
+          <w:numId w:val="43"/>
+        </w:numPr>
+        <w:rPr>
+          <w:lang w:val="en-US"/>
+        </w:rPr>
+      </w:pPr>
+      <w:r>
+        <w:t xml:space="preserve">Тут видно дійсний логін, котрий Я і ввів, проте є й інші поля: </w:t>
+      </w:r>
+      <w:proofErr w:type="spellStart"/>
+      <w:r>
+        <w:rPr>
+          <w:lang w:val="en-US"/>
+        </w:rPr>
+        <w:t>iat</w:t>
+      </w:r>
+      <w:proofErr w:type="spellEnd"/>
+      <w:r>
+        <w:rPr>
+          <w:lang w:val="en-US"/>
+        </w:rPr>
+        <w:t xml:space="preserve"> </w:t>
+      </w:r>
+      <w:r>
+        <w:t xml:space="preserve">та </w:t>
+      </w:r>
+      <w:r>
+        <w:rPr>
+          <w:lang w:val="en-US"/>
+        </w:rPr>
+        <w:t xml:space="preserve">exp. </w:t>
+      </w:r>
+      <w:r>
+        <w:t>Це час створення та час прострочення, які Ми можемо розшифрувати за допомогою сайту epochconverter.com:</w:t>
+      </w:r>
+    </w:p>
+    <w:p>
+      <w:pPr>
+        <w:rPr>
+          <w:lang w:val="en-US"/>
+        </w:rPr>
+      </w:pPr>
+      <w:r>
+        <w:rPr>
+          <w:lang w:val="en-US"/>
+        </w:rPr>
+        <w:lastRenderedPageBreak/>
+        <w:drawing>
+          <wp:inline distT="0" distB="0" distL="0" distR="0" wp14:anchorId="5B80264B" wp14:editId="3D2D2503">
+            <wp:extent cx="6120765" cy="2146300"/>
+            <wp:effectExtent l="0" t="0" r="0" b="6350"/>
+            <wp:docPr id="33" name="Picture 33"/>
+            <wp:cNvGraphicFramePr>
+              <a:graphicFrameLocks xmlns:a="http://schemas.openxmlformats.org/drawingml/2006/main" noChangeAspect="1"/>
+            </wp:cNvGraphicFramePr>
+            <a:graphic xmlns:a="http://schemas.openxmlformats.org/drawingml/2006/main">
+              <a:graphicData uri="http://schemas.openxmlformats.org/drawingml/2006/picture">
+                <pic:pic xmlns:pic="http://schemas.openxmlformats.org/drawingml/2006/picture">
+                  <pic:nvPicPr>
+                    <pic:cNvPr id="1" name=""/>
+                    <pic:cNvPicPr/>
+                  </pic:nvPicPr>
+                  <pic:blipFill>
+                    <a:blip r:embed="rId31"/>
+                    <a:stretch>
+                      <a:fillRect/>
+                    </a:stretch>
+                  </pic:blipFill>
+                  <pic:spPr>
+                    <a:xfrm>
+                      <a:off x="0" y="0"/>
+                      <a:ext cx="6120765" cy="2146300"/>
+                    </a:xfrm>
+                    <a:prstGeom prst="rect">
+                      <a:avLst/>
+                    </a:prstGeom>
+                  </pic:spPr>
+                </pic:pic>
+              </a:graphicData>
+            </a:graphic>
+          </wp:inline>
+        </w:drawing>
+      </w:r>
+    </w:p>
+    <w:p>
+      <w:pPr>
+        <w:rPr>
+          <w:lang w:val="en-US"/>
+        </w:rPr>
+      </w:pPr>
+      <w:r>
+        <w:rPr>
+          <w:lang w:val="en-US"/>
+        </w:rPr>
+        <w:drawing>
+          <wp:inline distT="0" distB="0" distL="0" distR="0" wp14:anchorId="4ADB6549" wp14:editId="41E41544">
+            <wp:extent cx="6102664" cy="2165461"/>
+            <wp:effectExtent l="0" t="0" r="0" b="6350"/>
+            <wp:docPr id="34" name="Picture 34"/>
+            <wp:cNvGraphicFramePr>
+              <a:graphicFrameLocks xmlns:a="http://schemas.openxmlformats.org/drawingml/2006/main" noChangeAspect="1"/>
+            </wp:cNvGraphicFramePr>
+            <a:graphic xmlns:a="http://schemas.openxmlformats.org/drawingml/2006/main">
+              <a:graphicData uri="http://schemas.openxmlformats.org/drawingml/2006/picture">
+                <pic:pic xmlns:pic="http://schemas.openxmlformats.org/drawingml/2006/picture">
+                  <pic:nvPicPr>
+                    <pic:cNvPr id="1" name=""/>
+                    <pic:cNvPicPr/>
+                  </pic:nvPicPr>
+                  <pic:blipFill>
+                    <a:blip r:embed="rId32"/>
+                    <a:stretch>
+                      <a:fillRect/>
+                    </a:stretch>
+                  </pic:blipFill>
+                  <pic:spPr>
+                    <a:xfrm>
+                      <a:off x="0" y="0"/>
+                      <a:ext cx="6102664" cy="2165461"/>
+                    </a:xfrm>
+                    <a:prstGeom prst="rect">
+                      <a:avLst/>
+                    </a:prstGeom>
+                  </pic:spPr>
+                </pic:pic>
+              </a:graphicData>
+            </a:graphic>
+          </wp:inline>
+        </w:drawing>
+      </w:r>
+    </w:p>
+    <w:p>
+      <w:pPr>
+        <w:ind w:firstLine="708"/>
+      </w:pPr>
+      <w:r>
+        <w:t xml:space="preserve">Таким чином Ми можемо впевнитися, що Наш заданий час дійсності (1 хвилина) дійсно записується при створенні </w:t>
+      </w:r>
+      <w:proofErr w:type="spellStart"/>
+      <w:r>
+        <w:rPr>
+          <w:lang w:val="en-US"/>
+        </w:rPr>
+        <w:t>jwt</w:t>
+      </w:r>
+      <w:proofErr w:type="spellEnd"/>
+      <w:r>
+        <w:rPr>
+          <w:lang w:val="en-US"/>
+        </w:rPr>
+        <w:t xml:space="preserve"> </w:t>
+      </w:r>
+      <w:proofErr w:type="spellStart"/>
+      <w:r>
+        <w:t>токену</w:t>
+      </w:r>
+      <w:proofErr w:type="spellEnd"/>
+    </w:p>
+    <w:p>
+      <w:pPr>
+        <w:pStyle w:val="ListParagraph"/>
+        <w:numPr>
+          <w:ilvl w:val="0"/>
+          <w:numId w:val="43"/>
+        </w:numPr>
+        <w:rPr>
+          <w:lang w:val="en-US"/>
+        </w:rPr>
+      </w:pPr>
+      <w:r>
+        <w:t>Ну і в останній – синій частині –</w:t>
+      </w:r>
+      <w:r>
+        <w:rPr>
+          <w:lang w:val="en-US"/>
+        </w:rPr>
+        <w:t xml:space="preserve"> Verify Signature</w:t>
+      </w:r>
+      <w:r>
+        <w:rPr>
+          <w:lang w:val="en-US"/>
+        </w:rPr>
+        <w:t>:</w:t>
+      </w:r>
+    </w:p>
+    <w:p>
+      <w:pPr>
+        <w:jc w:val="center"/>
+        <w:rPr>
+          <w:lang w:val="en-US"/>
+        </w:rPr>
+      </w:pPr>
+      <w:r>
+        <w:rPr>
+          <w:lang w:val="en-US"/>
+        </w:rPr>
+        <w:drawing>
+          <wp:inline distT="0" distB="0" distL="0" distR="0" wp14:anchorId="22744924" wp14:editId="0D5C70DF">
+            <wp:extent cx="2984653" cy="1994002"/>
+            <wp:effectExtent l="0" t="0" r="6350" b="6350"/>
+            <wp:docPr id="32" name="Picture 32"/>
+            <wp:cNvGraphicFramePr>
+              <a:graphicFrameLocks xmlns:a="http://schemas.openxmlformats.org/drawingml/2006/main" noChangeAspect="1"/>
+            </wp:cNvGraphicFramePr>
+            <a:graphic xmlns:a="http://schemas.openxmlformats.org/drawingml/2006/main">
+              <a:graphicData uri="http://schemas.openxmlformats.org/drawingml/2006/picture">
+                <pic:pic xmlns:pic="http://schemas.openxmlformats.org/drawingml/2006/picture">
+                  <pic:nvPicPr>
+                    <pic:cNvPr id="1" name=""/>
+                    <pic:cNvPicPr/>
+                  </pic:nvPicPr>
+                  <pic:blipFill>
+                    <a:blip r:embed="rId33"/>
+                    <a:stretch>
+                      <a:fillRect/>
+                    </a:stretch>
+                  </pic:blipFill>
+                  <pic:spPr>
+                    <a:xfrm>
+                      <a:off x="0" y="0"/>
+                      <a:ext cx="2984653" cy="1994002"/>
+                    </a:xfrm>
+                    <a:prstGeom prst="rect">
+                      <a:avLst/>
+                    </a:prstGeom>
+                  </pic:spPr>
+                </pic:pic>
+              </a:graphicData>
+            </a:graphic>
+          </wp:inline>
+        </w:drawing>
+      </w:r>
+    </w:p>
+    <w:p>
+      <w:pPr>
+        <w:pStyle w:val="Heading1"/>
+        <w:rPr>
+          <w:noProof/>
+        </w:rPr>
+      </w:pPr>
+      <w:bookmarkStart w:id="5" w:name="_Toc122556208"/>
       <w:r>
         <w:rPr>
           <w:noProof/>
         </w:rPr>
         <w:t>Висновок:</w:t>
       </w:r>
-      <w:bookmarkEnd w:id="3"/>
+      <w:bookmarkEnd w:id="5"/>
     </w:p>
     <w:p>
       <w:pPr>
@@ -2662,34 +4148,55 @@
           <w:rFonts w:cs="Times New Roman"/>
           <w:noProof/>
         </w:rPr>
-        <w:t xml:space="preserve">час виконання роботи я обрати протокол моделі OSI та дав йому повний опис, а потім перейшов до опису взаємодії протоколу за варіантом (Я розглядав PPP (Point to Point)) з іншими протоколами рівня. Описав його переваги, недоліки </w:t>
-      </w:r>
-    </w:p>
-    <w:p>
-      <w:pPr>
+        <w:t xml:space="preserve">час виконання роботи я </w:t>
+      </w:r>
+      <w:r>
         <w:rPr>
           <w:rFonts w:cs="Times New Roman"/>
           <w:noProof/>
-          <w:szCs w:val="28"/>
-        </w:rPr>
-      </w:pPr>
+        </w:rPr>
+        <w:t>розібрався з різними базовими</w:t>
+      </w:r>
       <w:r>
         <w:rPr>
           <w:rFonts w:cs="Times New Roman"/>
           <w:noProof/>
-          <w:szCs w:val="28"/>
-        </w:rPr>
-        <w:br w:type="page"/>
-      </w:r>
-    </w:p>
-    <w:p>
-      <w:pPr>
-        <w:pStyle w:val="1"/>
-        <w:rPr>
-          <w:noProof/>
-        </w:rPr>
-      </w:pPr>
-      <w:bookmarkStart w:id="4" w:name="_Toc120041164"/>
+        </w:rPr>
+        <w:t xml:space="preserve"> </w:t>
+      </w:r>
+      <w:r>
+        <w:rPr>
+          <w:rFonts w:cs="Times New Roman"/>
+          <w:noProof/>
+        </w:rPr>
+        <w:t xml:space="preserve">видами аутентифікації, а також виконав розширене завдання щодо інтеграції </w:t>
+      </w:r>
+      <w:r>
+        <w:rPr>
+          <w:rFonts w:cs="Times New Roman"/>
+          <w:noProof/>
+          <w:lang w:val="en-US"/>
+        </w:rPr>
+        <w:t xml:space="preserve">JWT </w:t>
+      </w:r>
+      <w:r>
+        <w:rPr>
+          <w:rFonts w:cs="Times New Roman"/>
+          <w:noProof/>
+        </w:rPr>
+        <w:t>токену</w:t>
+      </w:r>
+      <w:bookmarkStart w:id="6" w:name="_GoBack"/>
+      <w:bookmarkEnd w:id="6"/>
+    </w:p>
+    <w:p>
+      <w:pPr>
+        <w:pStyle w:val="Heading1"/>
+        <w:rPr>
+          <w:noProof/>
+        </w:rPr>
+      </w:pPr>
+      <w:bookmarkStart w:id="7" w:name="_Toc122556209"/>
       <w:r>
         <w:rPr>
           <w:noProof/>
@@ -2697,11 +4204,11 @@
         <w:lastRenderedPageBreak/>
         <w:t>Посилання:</w:t>
       </w:r>
-      <w:bookmarkEnd w:id="4"/>
-    </w:p>
-    <w:p>
-      <w:pPr>
-        <w:pStyle w:val="a4"/>
+      <w:bookmarkEnd w:id="7"/>
+    </w:p>
+    <w:p>
+      <w:pPr>
+        <w:pStyle w:val="ListParagraph"/>
         <w:numPr>
           <w:ilvl w:val="0"/>
           <w:numId w:val="37"/>
@@ -2712,10 +4219,10 @@
           <w:szCs w:val="28"/>
         </w:rPr>
       </w:pPr>
-      <w:hyperlink r:id="rId18" w:history="1">
+      <w:hyperlink r:id="rId34" w:history="1">
         <w:r>
           <w:rPr>
-            <w:rStyle w:val="a3"/>
+            <w:rStyle w:val="Hyperlink"/>
             <w:rFonts w:cs="Times New Roman"/>
             <w:noProof/>
             <w:szCs w:val="28"/>
@@ -3292,6 +4799,95 @@
     </w:lvl>
   </w:abstractNum>
   <w:abstractNum w:abstractNumId="6" w15:restartNumberingAfterBreak="0">
+    <w:nsid w:val="27F52561"/>
+    <w:multiLevelType w:val="hybridMultilevel"/>
+    <w:tmpl w:val="3D22CDB6"/>
+    <w:lvl w:ilvl="0" w:tplc="8B4C61EE">
+      <w:start w:val="1"/>
+      <w:numFmt w:val="decimal"/>
+      <w:lvlText w:val="%1."/>
+      <w:lvlJc w:val="left"/>
+      <w:pPr>
+        <w:ind w:left="1118" w:hanging="410"/>
+      </w:pPr>
+      <w:rPr>
+        <w:rFonts w:hint="default"/>
+      </w:rPr>
+    </w:lvl>
+    <w:lvl w:ilvl="1" w:tplc="04220019" w:tentative="1">
+      <w:start w:val="1"/>
+      <w:numFmt w:val="lowerLetter"/>
+      <w:lvlText w:val="%2."/>
+      <w:lvlJc w:val="left"/>
+      <w:pPr>
+        <w:ind w:left="1788" w:hanging="360"/>
+      </w:pPr>
+    </w:lvl>
+    <w:lvl w:ilvl="2" w:tplc="0422001B" w:tentative="1">
+      <w:start w:val="1"/>
+      <w:numFmt w:val="lowerRoman"/>
+      <w:lvlText w:val="%3."/>
+      <w:lvlJc w:val="right"/>
+      <w:pPr>
+        <w:ind w:left="2508" w:hanging="180"/>
+      </w:pPr>
+    </w:lvl>
+    <w:lvl w:ilvl="3" w:tplc="0422000F" w:tentative="1">
+      <w:start w:val="1"/>
+      <w:numFmt w:val="decimal"/>
+      <w:lvlText w:val="%4."/>
+      <w:lvlJc w:val="left"/>
+      <w:pPr>
+        <w:ind w:left="3228" w:hanging="360"/>
+      </w:pPr>
+    </w:lvl>
+    <w:lvl w:ilvl="4" w:tplc="04220019" w:tentative="1">
+      <w:start w:val="1"/>
+      <w:numFmt w:val="lowerLetter"/>
+      <w:lvlText w:val="%5."/>
+      <w:lvlJc w:val="left"/>
+      <w:pPr>
+        <w:ind w:left="3948" w:hanging="360"/>
+      </w:pPr>
+    </w:lvl>
+    <w:lvl w:ilvl="5" w:tplc="0422001B" w:tentative="1">
+      <w:start w:val="1"/>
+      <w:numFmt w:val="lowerRoman"/>
+      <w:lvlText w:val="%6."/>
+      <w:lvlJc w:val="right"/>
+      <w:pPr>
+        <w:ind w:left="4668" w:hanging="180"/>
+      </w:pPr>
+    </w:lvl>
+    <w:lvl w:ilvl="6" w:tplc="0422000F" w:tentative="1">
+      <w:start w:val="1"/>
+      <w:numFmt w:val="decimal"/>
+      <w:lvlText w:val="%7."/>
+      <w:lvlJc w:val="left"/>
+      <w:pPr>
+        <w:ind w:left="5388" w:hanging="360"/>
+      </w:pPr>
+    </w:lvl>
+    <w:lvl w:ilvl="7" w:tplc="04220019" w:tentative="1">
+      <w:start w:val="1"/>
+      <w:numFmt w:val="lowerLetter"/>
+      <w:lvlText w:val="%8."/>
+      <w:lvlJc w:val="left"/>
+      <w:pPr>
+        <w:ind w:left="6108" w:hanging="360"/>
+      </w:pPr>
+    </w:lvl>
+    <w:lvl w:ilvl="8" w:tplc="0422001B" w:tentative="1">
+      <w:start w:val="1"/>
+      <w:numFmt w:val="lowerRoman"/>
+      <w:lvlText w:val="%9."/>
+      <w:lvlJc w:val="right"/>
+      <w:pPr>
+        <w:ind w:left="6828" w:hanging="180"/>
+      </w:pPr>
+    </w:lvl>
+  </w:abstractNum>
+  <w:abstractNum w:abstractNumId="7" w15:restartNumberingAfterBreak="0">
     <w:nsid w:val="28853DD9"/>
     <w:multiLevelType w:val="hybridMultilevel"/>
     <w:tmpl w:val="7E146D4A"/>
@@ -3380,7 +4976,7 @@
       </w:pPr>
     </w:lvl>
   </w:abstractNum>
-  <w:abstractNum w:abstractNumId="7" w15:restartNumberingAfterBreak="0">
+  <w:abstractNum w:abstractNumId="8" w15:restartNumberingAfterBreak="0">
     <w:nsid w:val="2AD5687B"/>
     <w:multiLevelType w:val="hybridMultilevel"/>
     <w:tmpl w:val="1CD8D460"/>
@@ -3469,7 +5065,7 @@
       </w:pPr>
     </w:lvl>
   </w:abstractNum>
-  <w:abstractNum w:abstractNumId="8" w15:restartNumberingAfterBreak="0">
+  <w:abstractNum w:abstractNumId="9" w15:restartNumberingAfterBreak="0">
     <w:nsid w:val="2ADD2025"/>
     <w:multiLevelType w:val="hybridMultilevel"/>
     <w:tmpl w:val="53AE8BCA"/>
@@ -3558,7 +5154,7 @@
       </w:pPr>
     </w:lvl>
   </w:abstractNum>
-  <w:abstractNum w:abstractNumId="9" w15:restartNumberingAfterBreak="0">
+  <w:abstractNum w:abstractNumId="10" w15:restartNumberingAfterBreak="0">
     <w:nsid w:val="2F3B2EE0"/>
     <w:multiLevelType w:val="hybridMultilevel"/>
     <w:tmpl w:val="2BACEB8E"/>
@@ -3647,7 +5243,7 @@
       </w:pPr>
     </w:lvl>
   </w:abstractNum>
-  <w:abstractNum w:abstractNumId="10" w15:restartNumberingAfterBreak="0">
+  <w:abstractNum w:abstractNumId="11" w15:restartNumberingAfterBreak="0">
     <w:nsid w:val="36AA50AE"/>
     <w:multiLevelType w:val="hybridMultilevel"/>
     <w:tmpl w:val="D3D8A228"/>
@@ -3760,7 +5356,7 @@
       </w:rPr>
     </w:lvl>
   </w:abstractNum>
-  <w:abstractNum w:abstractNumId="11" w15:restartNumberingAfterBreak="0">
+  <w:abstractNum w:abstractNumId="12" w15:restartNumberingAfterBreak="0">
     <w:nsid w:val="39E07C36"/>
     <w:multiLevelType w:val="hybridMultilevel"/>
     <w:tmpl w:val="68E6D152"/>
@@ -3846,7 +5442,7 @@
       </w:pPr>
     </w:lvl>
   </w:abstractNum>
-  <w:abstractNum w:abstractNumId="12" w15:restartNumberingAfterBreak="0">
+  <w:abstractNum w:abstractNumId="13" w15:restartNumberingAfterBreak="0">
     <w:nsid w:val="3AA46E0B"/>
     <w:multiLevelType w:val="hybridMultilevel"/>
     <w:tmpl w:val="B8F4E884"/>
@@ -3959,7 +5555,7 @@
       </w:rPr>
     </w:lvl>
   </w:abstractNum>
-  <w:abstractNum w:abstractNumId="13" w15:restartNumberingAfterBreak="0">
+  <w:abstractNum w:abstractNumId="14" w15:restartNumberingAfterBreak="0">
     <w:nsid w:val="3AE06FE7"/>
     <w:multiLevelType w:val="hybridMultilevel"/>
     <w:tmpl w:val="6B749CBA"/>
@@ -4051,7 +5647,7 @@
       </w:pPr>
     </w:lvl>
   </w:abstractNum>
-  <w:abstractNum w:abstractNumId="14" w15:restartNumberingAfterBreak="0">
+  <w:abstractNum w:abstractNumId="15" w15:restartNumberingAfterBreak="0">
     <w:nsid w:val="3C01453A"/>
     <w:multiLevelType w:val="hybridMultilevel"/>
     <w:tmpl w:val="DEFC066E"/>
@@ -4140,7 +5736,7 @@
       </w:pPr>
     </w:lvl>
   </w:abstractNum>
-  <w:abstractNum w:abstractNumId="15" w15:restartNumberingAfterBreak="0">
+  <w:abstractNum w:abstractNumId="16" w15:restartNumberingAfterBreak="0">
     <w:nsid w:val="3E3C4D70"/>
     <w:multiLevelType w:val="hybridMultilevel"/>
     <w:tmpl w:val="440E3046"/>
@@ -4229,7 +5825,7 @@
       </w:pPr>
     </w:lvl>
   </w:abstractNum>
-  <w:abstractNum w:abstractNumId="16" w15:restartNumberingAfterBreak="0">
+  <w:abstractNum w:abstractNumId="17" w15:restartNumberingAfterBreak="0">
     <w:nsid w:val="414B2C7D"/>
     <w:multiLevelType w:val="hybridMultilevel"/>
     <w:tmpl w:val="D054C9D2"/>
@@ -4342,7 +5938,7 @@
       </w:rPr>
     </w:lvl>
   </w:abstractNum>
-  <w:abstractNum w:abstractNumId="17" w15:restartNumberingAfterBreak="0">
+  <w:abstractNum w:abstractNumId="18" w15:restartNumberingAfterBreak="0">
     <w:nsid w:val="452E33B4"/>
     <w:multiLevelType w:val="multilevel"/>
     <w:tmpl w:val="C55AA894"/>
@@ -4463,7 +6059,7 @@
       </w:rPr>
     </w:lvl>
   </w:abstractNum>
-  <w:abstractNum w:abstractNumId="18" w15:restartNumberingAfterBreak="0">
+  <w:abstractNum w:abstractNumId="19" w15:restartNumberingAfterBreak="0">
     <w:nsid w:val="495C0830"/>
     <w:multiLevelType w:val="hybridMultilevel"/>
     <w:tmpl w:val="98A0B7FC"/>
@@ -4576,7 +6172,7 @@
       </w:rPr>
     </w:lvl>
   </w:abstractNum>
-  <w:abstractNum w:abstractNumId="19" w15:restartNumberingAfterBreak="0">
+  <w:abstractNum w:abstractNumId="20" w15:restartNumberingAfterBreak="0">
     <w:nsid w:val="49FA424A"/>
     <w:multiLevelType w:val="hybridMultilevel"/>
     <w:tmpl w:val="B826207E"/>
@@ -4689,7 +6285,7 @@
       </w:rPr>
     </w:lvl>
   </w:abstractNum>
-  <w:abstractNum w:abstractNumId="20" w15:restartNumberingAfterBreak="0">
+  <w:abstractNum w:abstractNumId="21" w15:restartNumberingAfterBreak="0">
     <w:nsid w:val="4F163D3B"/>
     <w:multiLevelType w:val="hybridMultilevel"/>
     <w:tmpl w:val="732608AC"/>
@@ -4778,7 +6374,120 @@
       </w:pPr>
     </w:lvl>
   </w:abstractNum>
-  <w:abstractNum w:abstractNumId="21" w15:restartNumberingAfterBreak="0">
+  <w:abstractNum w:abstractNumId="22" w15:restartNumberingAfterBreak="0">
+    <w:nsid w:val="4FE54558"/>
+    <w:multiLevelType w:val="hybridMultilevel"/>
+    <w:tmpl w:val="F4E808A8"/>
+    <w:lvl w:ilvl="0" w:tplc="04220001">
+      <w:start w:val="1"/>
+      <w:numFmt w:val="bullet"/>
+      <w:lvlText w:val=""/>
+      <w:lvlJc w:val="left"/>
+      <w:pPr>
+        <w:ind w:left="1430" w:hanging="360"/>
+      </w:pPr>
+      <w:rPr>
+        <w:rFonts w:ascii="Symbol" w:hAnsi="Symbol" w:hint="default"/>
+      </w:rPr>
+    </w:lvl>
+    <w:lvl w:ilvl="1" w:tplc="04220003">
+      <w:start w:val="1"/>
+      <w:numFmt w:val="bullet"/>
+      <w:lvlText w:val="o"/>
+      <w:lvlJc w:val="left"/>
+      <w:pPr>
+        <w:ind w:left="2150" w:hanging="360"/>
+      </w:pPr>
+      <w:rPr>
+        <w:rFonts w:ascii="Courier New" w:hAnsi="Courier New" w:cs="Courier New" w:hint="default"/>
+      </w:rPr>
+    </w:lvl>
+    <w:lvl w:ilvl="2" w:tplc="04220005" w:tentative="1">
+      <w:start w:val="1"/>
+      <w:numFmt w:val="bullet"/>
+      <w:lvlText w:val=""/>
+      <w:lvlJc w:val="left"/>
+      <w:pPr>
+        <w:ind w:left="2870" w:hanging="360"/>
+      </w:pPr>
+      <w:rPr>
+        <w:rFonts w:ascii="Wingdings" w:hAnsi="Wingdings" w:hint="default"/>
+      </w:rPr>
+    </w:lvl>
+    <w:lvl w:ilvl="3" w:tplc="04220001" w:tentative="1">
+      <w:start w:val="1"/>
+      <w:numFmt w:val="bullet"/>
+      <w:lvlText w:val=""/>
+      <w:lvlJc w:val="left"/>
+      <w:pPr>
+        <w:ind w:left="3590" w:hanging="360"/>
+      </w:pPr>
+      <w:rPr>
+        <w:rFonts w:ascii="Symbol" w:hAnsi="Symbol" w:hint="default"/>
+      </w:rPr>
+    </w:lvl>
+    <w:lvl w:ilvl="4" w:tplc="04220003" w:tentative="1">
+      <w:start w:val="1"/>
+      <w:numFmt w:val="bullet"/>
+      <w:lvlText w:val="o"/>
+      <w:lvlJc w:val="left"/>
+      <w:pPr>
+        <w:ind w:left="4310" w:hanging="360"/>
+      </w:pPr>
+      <w:rPr>
+        <w:rFonts w:ascii="Courier New" w:hAnsi="Courier New" w:cs="Courier New" w:hint="default"/>
+      </w:rPr>
+    </w:lvl>
+    <w:lvl w:ilvl="5" w:tplc="04220005" w:tentative="1">
+      <w:start w:val="1"/>
+      <w:numFmt w:val="bullet"/>
+      <w:lvlText w:val=""/>
+      <w:lvlJc w:val="left"/>
+      <w:pPr>
+        <w:ind w:left="5030" w:hanging="360"/>
+      </w:pPr>
+      <w:rPr>
+        <w:rFonts w:ascii="Wingdings" w:hAnsi="Wingdings" w:hint="default"/>
+      </w:rPr>
+    </w:lvl>
+    <w:lvl w:ilvl="6" w:tplc="04220001" w:tentative="1">
+      <w:start w:val="1"/>
+      <w:numFmt w:val="bullet"/>
+      <w:lvlText w:val=""/>
+      <w:lvlJc w:val="left"/>
+      <w:pPr>
+        <w:ind w:left="5750" w:hanging="360"/>
+      </w:pPr>
+      <w:rPr>
+        <w:rFonts w:ascii="Symbol" w:hAnsi="Symbol" w:hint="default"/>
+      </w:rPr>
+    </w:lvl>
+    <w:lvl w:ilvl="7" w:tplc="04220003" w:tentative="1">
+      <w:start w:val="1"/>
+      <w:numFmt w:val="bullet"/>
+      <w:lvlText w:val="o"/>
+      <w:lvlJc w:val="left"/>
+      <w:pPr>
+        <w:ind w:left="6470" w:hanging="360"/>
+      </w:pPr>
+      <w:rPr>
+        <w:rFonts w:ascii="Courier New" w:hAnsi="Courier New" w:cs="Courier New" w:hint="default"/>
+      </w:rPr>
+    </w:lvl>
+    <w:lvl w:ilvl="8" w:tplc="04220005" w:tentative="1">
+      <w:start w:val="1"/>
+      <w:numFmt w:val="bullet"/>
+      <w:lvlText w:val=""/>
+      <w:lvlJc w:val="left"/>
+      <w:pPr>
+        <w:ind w:left="7190" w:hanging="360"/>
+      </w:pPr>
+      <w:rPr>
+        <w:rFonts w:ascii="Wingdings" w:hAnsi="Wingdings" w:hint="default"/>
+      </w:rPr>
+    </w:lvl>
+  </w:abstractNum>
+  <w:abstractNum w:abstractNumId="23" w15:restartNumberingAfterBreak="0">
     <w:nsid w:val="515E4796"/>
     <w:multiLevelType w:val="hybridMultilevel"/>
     <w:tmpl w:val="EE085FFE"/>
@@ -4864,7 +6573,7 @@
       </w:pPr>
     </w:lvl>
   </w:abstractNum>
-  <w:abstractNum w:abstractNumId="22" w15:restartNumberingAfterBreak="0">
+  <w:abstractNum w:abstractNumId="24" w15:restartNumberingAfterBreak="0">
     <w:nsid w:val="57BF0143"/>
     <w:multiLevelType w:val="hybridMultilevel"/>
     <w:tmpl w:val="4FF854C8"/>
@@ -4950,7 +6659,7 @@
       </w:pPr>
     </w:lvl>
   </w:abstractNum>
-  <w:abstractNum w:abstractNumId="23" w15:restartNumberingAfterBreak="0">
+  <w:abstractNum w:abstractNumId="25" w15:restartNumberingAfterBreak="0">
     <w:nsid w:val="59710659"/>
     <w:multiLevelType w:val="hybridMultilevel"/>
     <w:tmpl w:val="1812B64A"/>
@@ -5063,7 +6772,7 @@
       </w:rPr>
     </w:lvl>
   </w:abstractNum>
-  <w:abstractNum w:abstractNumId="24" w15:restartNumberingAfterBreak="0">
+  <w:abstractNum w:abstractNumId="26" w15:restartNumberingAfterBreak="0">
     <w:nsid w:val="66D67AC3"/>
     <w:multiLevelType w:val="hybridMultilevel"/>
     <w:tmpl w:val="C700EFB0"/>
@@ -5176,7 +6885,7 @@
       </w:rPr>
     </w:lvl>
   </w:abstractNum>
-  <w:abstractNum w:abstractNumId="25" w15:restartNumberingAfterBreak="0">
+  <w:abstractNum w:abstractNumId="27" w15:restartNumberingAfterBreak="0">
     <w:nsid w:val="68027522"/>
     <w:multiLevelType w:val="multilevel"/>
     <w:tmpl w:val="C55AA894"/>
@@ -5297,7 +7006,7 @@
       </w:rPr>
     </w:lvl>
   </w:abstractNum>
-  <w:abstractNum w:abstractNumId="26" w15:restartNumberingAfterBreak="0">
+  <w:abstractNum w:abstractNumId="28" w15:restartNumberingAfterBreak="0">
     <w:nsid w:val="682D57E0"/>
     <w:multiLevelType w:val="hybridMultilevel"/>
     <w:tmpl w:val="FB3A6450"/>
@@ -5410,7 +7119,7 @@
       </w:rPr>
     </w:lvl>
   </w:abstractNum>
-  <w:abstractNum w:abstractNumId="27" w15:restartNumberingAfterBreak="0">
+  <w:abstractNum w:abstractNumId="29" w15:restartNumberingAfterBreak="0">
     <w:nsid w:val="68696115"/>
     <w:multiLevelType w:val="hybridMultilevel"/>
     <w:tmpl w:val="C2ACD434"/>
@@ -5499,7 +7208,93 @@
       </w:pPr>
     </w:lvl>
   </w:abstractNum>
-  <w:abstractNum w:abstractNumId="28" w15:restartNumberingAfterBreak="0">
+  <w:abstractNum w:abstractNumId="30" w15:restartNumberingAfterBreak="0">
+    <w:nsid w:val="6D202388"/>
+    <w:multiLevelType w:val="hybridMultilevel"/>
+    <w:tmpl w:val="B7FA7E7E"/>
+    <w:lvl w:ilvl="0" w:tplc="0422000F">
+      <w:start w:val="1"/>
+      <w:numFmt w:val="decimal"/>
+      <w:lvlText w:val="%1."/>
+      <w:lvlJc w:val="left"/>
+      <w:pPr>
+        <w:ind w:left="720" w:hanging="360"/>
+      </w:pPr>
+    </w:lvl>
+    <w:lvl w:ilvl="1" w:tplc="04220019" w:tentative="1">
+      <w:start w:val="1"/>
+      <w:numFmt w:val="lowerLetter"/>
+      <w:lvlText w:val="%2."/>
+      <w:lvlJc w:val="left"/>
+      <w:pPr>
+        <w:ind w:left="1440" w:hanging="360"/>
+      </w:pPr>
+    </w:lvl>
+    <w:lvl w:ilvl="2" w:tplc="0422001B" w:tentative="1">
+      <w:start w:val="1"/>
+      <w:numFmt w:val="lowerRoman"/>
+      <w:lvlText w:val="%3."/>
+      <w:lvlJc w:val="right"/>
+      <w:pPr>
+        <w:ind w:left="2160" w:hanging="180"/>
+      </w:pPr>
+    </w:lvl>
+    <w:lvl w:ilvl="3" w:tplc="0422000F" w:tentative="1">
+      <w:start w:val="1"/>
+      <w:numFmt w:val="decimal"/>
+      <w:lvlText w:val="%4."/>
+      <w:lvlJc w:val="left"/>
+      <w:pPr>
+        <w:ind w:left="2880" w:hanging="360"/>
+      </w:pPr>
+    </w:lvl>
+    <w:lvl w:ilvl="4" w:tplc="04220019" w:tentative="1">
+      <w:start w:val="1"/>
+      <w:numFmt w:val="lowerLetter"/>
+      <w:lvlText w:val="%5."/>
+      <w:lvlJc w:val="left"/>
+      <w:pPr>
+        <w:ind w:left="3600" w:hanging="360"/>
+      </w:pPr>
+    </w:lvl>
+    <w:lvl w:ilvl="5" w:tplc="0422001B" w:tentative="1">
+      <w:start w:val="1"/>
+      <w:numFmt w:val="lowerRoman"/>
+      <w:lvlText w:val="%6."/>
+      <w:lvlJc w:val="right"/>
+      <w:pPr>
+        <w:ind w:left="4320" w:hanging="180"/>
+      </w:pPr>
+    </w:lvl>
+    <w:lvl w:ilvl="6" w:tplc="0422000F" w:tentative="1">
+      <w:start w:val="1"/>
+      <w:numFmt w:val="decimal"/>
+      <w:lvlText w:val="%7."/>
+      <w:lvlJc w:val="left"/>
+      <w:pPr>
+        <w:ind w:left="5040" w:hanging="360"/>
+      </w:pPr>
+    </w:lvl>
+    <w:lvl w:ilvl="7" w:tplc="04220019" w:tentative="1">
+      <w:start w:val="1"/>
+      <w:numFmt w:val="lowerLetter"/>
+      <w:lvlText w:val="%8."/>
+      <w:lvlJc w:val="left"/>
+      <w:pPr>
+        <w:ind w:left="5760" w:hanging="360"/>
+      </w:pPr>
+    </w:lvl>
+    <w:lvl w:ilvl="8" w:tplc="0422001B" w:tentative="1">
+      <w:start w:val="1"/>
+      <w:numFmt w:val="lowerRoman"/>
+      <w:lvlText w:val="%9."/>
+      <w:lvlJc w:val="right"/>
+      <w:pPr>
+        <w:ind w:left="6480" w:hanging="180"/>
+      </w:pPr>
+    </w:lvl>
+  </w:abstractNum>
+  <w:abstractNum w:abstractNumId="31" w15:restartNumberingAfterBreak="0">
     <w:nsid w:val="6FF7224E"/>
     <w:multiLevelType w:val="hybridMultilevel"/>
     <w:tmpl w:val="8AC8B74C"/>
@@ -5612,7 +7407,128 @@
       </w:rPr>
     </w:lvl>
   </w:abstractNum>
-  <w:abstractNum w:abstractNumId="29" w15:restartNumberingAfterBreak="0">
+  <w:abstractNum w:abstractNumId="32" w15:restartNumberingAfterBreak="0">
+    <w:nsid w:val="720216CC"/>
+    <w:multiLevelType w:val="multilevel"/>
+    <w:tmpl w:val="3F82C3A2"/>
+    <w:lvl w:ilvl="0">
+      <w:start w:val="1"/>
+      <w:numFmt w:val="decimal"/>
+      <w:lvlText w:val="%1."/>
+      <w:lvlJc w:val="left"/>
+      <w:pPr>
+        <w:ind w:left="720" w:hanging="360"/>
+      </w:pPr>
+      <w:rPr>
+        <w:rFonts w:hint="default"/>
+      </w:rPr>
+    </w:lvl>
+    <w:lvl w:ilvl="1">
+      <w:start w:val="1"/>
+      <w:numFmt w:val="decimal"/>
+      <w:isLgl/>
+      <w:lvlText w:val="%1.%2"/>
+      <w:lvlJc w:val="left"/>
+      <w:pPr>
+        <w:ind w:left="780" w:hanging="420"/>
+      </w:pPr>
+      <w:rPr>
+        <w:rFonts w:hint="default"/>
+      </w:rPr>
+    </w:lvl>
+    <w:lvl w:ilvl="2">
+      <w:start w:val="1"/>
+      <w:numFmt w:val="decimal"/>
+      <w:isLgl/>
+      <w:lvlText w:val="%1.%2.%3"/>
+      <w:lvlJc w:val="left"/>
+      <w:pPr>
+        <w:ind w:left="1080" w:hanging="720"/>
+      </w:pPr>
+      <w:rPr>
+        <w:rFonts w:hint="default"/>
+      </w:rPr>
+    </w:lvl>
+    <w:lvl w:ilvl="3">
+      <w:start w:val="1"/>
+      <w:numFmt w:val="decimal"/>
+      <w:isLgl/>
+      <w:lvlText w:val="%1.%2.%3.%4"/>
+      <w:lvlJc w:val="left"/>
+      <w:pPr>
+        <w:ind w:left="1080" w:hanging="720"/>
+      </w:pPr>
+      <w:rPr>
+        <w:rFonts w:hint="default"/>
+      </w:rPr>
+    </w:lvl>
+    <w:lvl w:ilvl="4">
+      <w:start w:val="1"/>
+      <w:numFmt w:val="decimal"/>
+      <w:isLgl/>
+      <w:lvlText w:val="%1.%2.%3.%4.%5"/>
+      <w:lvlJc w:val="left"/>
+      <w:pPr>
+        <w:ind w:left="1440" w:hanging="1080"/>
+      </w:pPr>
+      <w:rPr>
+        <w:rFonts w:hint="default"/>
+      </w:rPr>
+    </w:lvl>
+    <w:lvl w:ilvl="5">
+      <w:start w:val="1"/>
+      <w:numFmt w:val="decimal"/>
+      <w:isLgl/>
+      <w:lvlText w:val="%1.%2.%3.%4.%5.%6"/>
+      <w:lvlJc w:val="left"/>
+      <w:pPr>
+        <w:ind w:left="1440" w:hanging="1080"/>
+      </w:pPr>
+      <w:rPr>
+        <w:rFonts w:hint="default"/>
+      </w:rPr>
+    </w:lvl>
+    <w:lvl w:ilvl="6">
+      <w:start w:val="1"/>
+      <w:numFmt w:val="decimal"/>
+      <w:isLgl/>
+      <w:lvlText w:val="%1.%2.%3.%4.%5.%6.%7"/>
+      <w:lvlJc w:val="left"/>
+      <w:pPr>
+        <w:ind w:left="1800" w:hanging="1440"/>
+      </w:pPr>
+      <w:rPr>
+        <w:rFonts w:hint="default"/>
+      </w:rPr>
+    </w:lvl>
+    <w:lvl w:ilvl="7">
+      <w:start w:val="1"/>
+      <w:numFmt w:val="decimal"/>
+      <w:isLgl/>
+      <w:lvlText w:val="%1.%2.%3.%4.%5.%6.%7.%8"/>
+      <w:lvlJc w:val="left"/>
+      <w:pPr>
+        <w:ind w:left="1800" w:hanging="1440"/>
+      </w:pPr>
+      <w:rPr>
+        <w:rFonts w:hint="default"/>
+      </w:rPr>
+    </w:lvl>
+    <w:lvl w:ilvl="8">
+      <w:start w:val="1"/>
+      <w:numFmt w:val="decimal"/>
+      <w:isLgl/>
+      <w:lvlText w:val="%1.%2.%3.%4.%5.%6.%7.%8.%9"/>
+      <w:lvlJc w:val="left"/>
+      <w:pPr>
+        <w:ind w:left="1800" w:hanging="1440"/>
+      </w:pPr>
+      <w:rPr>
+        <w:rFonts w:hint="default"/>
+      </w:rPr>
+    </w:lvl>
+  </w:abstractNum>
+  <w:abstractNum w:abstractNumId="33" w15:restartNumberingAfterBreak="0">
     <w:nsid w:val="73CB70B1"/>
     <w:multiLevelType w:val="hybridMultilevel"/>
     <w:tmpl w:val="1F266440"/>
@@ -5725,7 +7641,7 @@
       </w:rPr>
     </w:lvl>
   </w:abstractNum>
-  <w:abstractNum w:abstractNumId="30" w15:restartNumberingAfterBreak="0">
+  <w:abstractNum w:abstractNumId="34" w15:restartNumberingAfterBreak="0">
     <w:nsid w:val="740E0797"/>
     <w:multiLevelType w:val="hybridMultilevel"/>
     <w:tmpl w:val="5FFE0FC2"/>
@@ -5814,7 +7730,7 @@
       </w:pPr>
     </w:lvl>
   </w:abstractNum>
-  <w:abstractNum w:abstractNumId="31" w15:restartNumberingAfterBreak="0">
+  <w:abstractNum w:abstractNumId="35" w15:restartNumberingAfterBreak="0">
     <w:nsid w:val="76416C54"/>
     <w:multiLevelType w:val="hybridMultilevel"/>
     <w:tmpl w:val="A2DC702E"/>
@@ -5903,12 +7819,12 @@
       </w:pPr>
     </w:lvl>
   </w:abstractNum>
-  <w:abstractNum w:abstractNumId="32" w15:restartNumberingAfterBreak="0">
+  <w:abstractNum w:abstractNumId="36" w15:restartNumberingAfterBreak="0">
     <w:nsid w:val="779A17DF"/>
     <w:multiLevelType w:val="multilevel"/>
-    <w:tmpl w:val="3F82C3A2"/>
+    <w:tmpl w:val="081A3556"/>
     <w:lvl w:ilvl="0">
-      <w:start w:val="1"/>
+      <w:start w:val="2"/>
       <w:numFmt w:val="decimal"/>
       <w:lvlText w:val="%1."/>
       <w:lvlJc w:val="left"/>
@@ -6024,7 +7940,120 @@
       </w:rPr>
     </w:lvl>
   </w:abstractNum>
-  <w:abstractNum w:abstractNumId="33" w15:restartNumberingAfterBreak="0">
+  <w:abstractNum w:abstractNumId="37" w15:restartNumberingAfterBreak="0">
+    <w:nsid w:val="77C8137B"/>
+    <w:multiLevelType w:val="multilevel"/>
+    <w:tmpl w:val="0AEC3F52"/>
+    <w:lvl w:ilvl="0">
+      <w:start w:val="2"/>
+      <w:numFmt w:val="decimal"/>
+      <w:lvlText w:val="%1."/>
+      <w:lvlJc w:val="left"/>
+      <w:pPr>
+        <w:ind w:left="1118" w:hanging="410"/>
+      </w:pPr>
+      <w:rPr>
+        <w:rFonts w:hint="default"/>
+      </w:rPr>
+    </w:lvl>
+    <w:lvl w:ilvl="1">
+      <w:start w:val="1"/>
+      <w:numFmt w:val="lowerLetter"/>
+      <w:lvlText w:val="%2."/>
+      <w:lvlJc w:val="left"/>
+      <w:pPr>
+        <w:ind w:left="1788" w:hanging="360"/>
+      </w:pPr>
+      <w:rPr>
+        <w:rFonts w:hint="default"/>
+      </w:rPr>
+    </w:lvl>
+    <w:lvl w:ilvl="2">
+      <w:start w:val="1"/>
+      <w:numFmt w:val="lowerRoman"/>
+      <w:lvlText w:val="%3."/>
+      <w:lvlJc w:val="right"/>
+      <w:pPr>
+        <w:ind w:left="2508" w:hanging="180"/>
+      </w:pPr>
+      <w:rPr>
+        <w:rFonts w:hint="default"/>
+      </w:rPr>
+    </w:lvl>
+    <w:lvl w:ilvl="3">
+      <w:start w:val="1"/>
+      <w:numFmt w:val="decimal"/>
+      <w:lvlText w:val="%4."/>
+      <w:lvlJc w:val="left"/>
+      <w:pPr>
+        <w:ind w:left="3228" w:hanging="360"/>
+      </w:pPr>
+      <w:rPr>
+        <w:rFonts w:hint="default"/>
+      </w:rPr>
+    </w:lvl>
+    <w:lvl w:ilvl="4">
+      <w:start w:val="1"/>
+      <w:numFmt w:val="lowerLetter"/>
+      <w:lvlText w:val="%5."/>
+      <w:lvlJc w:val="left"/>
+      <w:pPr>
+        <w:ind w:left="3948" w:hanging="360"/>
+      </w:pPr>
+      <w:rPr>
+        <w:rFonts w:hint="default"/>
+      </w:rPr>
+    </w:lvl>
+    <w:lvl w:ilvl="5">
+      <w:start w:val="1"/>
+      <w:numFmt w:val="lowerRoman"/>
+      <w:lvlText w:val="%6."/>
+      <w:lvlJc w:val="right"/>
+      <w:pPr>
+        <w:ind w:left="4668" w:hanging="180"/>
+      </w:pPr>
+      <w:rPr>
+        <w:rFonts w:hint="default"/>
+      </w:rPr>
+    </w:lvl>
+    <w:lvl w:ilvl="6">
+      <w:start w:val="1"/>
+      <w:numFmt w:val="decimal"/>
+      <w:lvlText w:val="%7."/>
+      <w:lvlJc w:val="left"/>
+      <w:pPr>
+        <w:ind w:left="5388" w:hanging="360"/>
+      </w:pPr>
+      <w:rPr>
+        <w:rFonts w:hint="default"/>
+      </w:rPr>
+    </w:lvl>
+    <w:lvl w:ilvl="7">
+      <w:start w:val="1"/>
+      <w:numFmt w:val="lowerLetter"/>
+      <w:lvlText w:val="%8."/>
+      <w:lvlJc w:val="left"/>
+      <w:pPr>
+        <w:ind w:left="6108" w:hanging="360"/>
+      </w:pPr>
+      <w:rPr>
+        <w:rFonts w:hint="default"/>
+      </w:rPr>
+    </w:lvl>
+    <w:lvl w:ilvl="8">
+      <w:start w:val="1"/>
+      <w:numFmt w:val="lowerRoman"/>
+      <w:lvlText w:val="%9."/>
+      <w:lvlJc w:val="right"/>
+      <w:pPr>
+        <w:ind w:left="6828" w:hanging="180"/>
+      </w:pPr>
+      <w:rPr>
+        <w:rFonts w:hint="default"/>
+      </w:rPr>
+    </w:lvl>
+  </w:abstractNum>
+  <w:abstractNum w:abstractNumId="38" w15:restartNumberingAfterBreak="0">
     <w:nsid w:val="7A5A1AAA"/>
     <w:multiLevelType w:val="multilevel"/>
     <w:tmpl w:val="C55AA894"/>
@@ -6145,7 +8174,7 @@
       </w:rPr>
     </w:lvl>
   </w:abstractNum>
-  <w:abstractNum w:abstractNumId="34" w15:restartNumberingAfterBreak="0">
+  <w:abstractNum w:abstractNumId="39" w15:restartNumberingAfterBreak="0">
     <w:nsid w:val="7BF36472"/>
     <w:multiLevelType w:val="hybridMultilevel"/>
     <w:tmpl w:val="01F44A1E"/>
@@ -6231,7 +8260,7 @@
       </w:pPr>
     </w:lvl>
   </w:abstractNum>
-  <w:abstractNum w:abstractNumId="35" w15:restartNumberingAfterBreak="0">
+  <w:abstractNum w:abstractNumId="40" w15:restartNumberingAfterBreak="0">
     <w:nsid w:val="7CC736D5"/>
     <w:multiLevelType w:val="hybridMultilevel"/>
     <w:tmpl w:val="A1B2A1FC"/>
@@ -6344,7 +8373,7 @@
       </w:rPr>
     </w:lvl>
   </w:abstractNum>
-  <w:abstractNum w:abstractNumId="36" w15:restartNumberingAfterBreak="0">
+  <w:abstractNum w:abstractNumId="41" w15:restartNumberingAfterBreak="0">
     <w:nsid w:val="7D8C2809"/>
     <w:multiLevelType w:val="hybridMultilevel"/>
     <w:tmpl w:val="2ED4E9F0"/>
@@ -6457,7 +8486,7 @@
       </w:rPr>
     </w:lvl>
   </w:abstractNum>
-  <w:abstractNum w:abstractNumId="37" w15:restartNumberingAfterBreak="0">
+  <w:abstractNum w:abstractNumId="42" w15:restartNumberingAfterBreak="0">
     <w:nsid w:val="7EF8316D"/>
     <w:multiLevelType w:val="hybridMultilevel"/>
     <w:tmpl w:val="98406A9C"/>
@@ -6547,118 +8576,133 @@
     </w:lvl>
   </w:abstractNum>
   <w:num w:numId="1">
-    <w:abstractNumId w:val="14"/>
+    <w:abstractNumId w:val="15"/>
   </w:num>
   <w:num w:numId="2">
-    <w:abstractNumId w:val="26"/>
+    <w:abstractNumId w:val="28"/>
   </w:num>
   <w:num w:numId="3">
-    <w:abstractNumId w:val="8"/>
+    <w:abstractNumId w:val="9"/>
   </w:num>
   <w:num w:numId="4">
-    <w:abstractNumId w:val="28"/>
+    <w:abstractNumId w:val="31"/>
   </w:num>
   <w:num w:numId="5">
-    <w:abstractNumId w:val="23"/>
+    <w:abstractNumId w:val="25"/>
   </w:num>
   <w:num w:numId="6">
-    <w:abstractNumId w:val="12"/>
+    <w:abstractNumId w:val="13"/>
   </w:num>
   <w:num w:numId="7">
-    <w:abstractNumId w:val="31"/>
+    <w:abstractNumId w:val="35"/>
   </w:num>
   <w:num w:numId="8">
-    <w:abstractNumId w:val="32"/>
+    <w:abstractNumId w:val="36"/>
   </w:num>
   <w:num w:numId="9">
-    <w:abstractNumId w:val="19"/>
+    <w:abstractNumId w:val="20"/>
   </w:num>
   <w:num w:numId="10">
-    <w:abstractNumId w:val="17"/>
+    <w:abstractNumId w:val="18"/>
   </w:num>
   <w:num w:numId="11">
     <w:abstractNumId w:val="5"/>
   </w:num>
   <w:num w:numId="12">
-    <w:abstractNumId w:val="34"/>
+    <w:abstractNumId w:val="39"/>
   </w:num>
   <w:num w:numId="13">
-    <w:abstractNumId w:val="11"/>
+    <w:abstractNumId w:val="12"/>
   </w:num>
   <w:num w:numId="14">
     <w:abstractNumId w:val="4"/>
   </w:num>
   <w:num w:numId="15">
-    <w:abstractNumId w:val="22"/>
+    <w:abstractNumId w:val="24"/>
   </w:num>
   <w:num w:numId="16">
-    <w:abstractNumId w:val="20"/>
+    <w:abstractNumId w:val="21"/>
   </w:num>
   <w:num w:numId="17">
-    <w:abstractNumId w:val="33"/>
+    <w:abstractNumId w:val="38"/>
   </w:num>
   <w:num w:numId="18">
     <w:abstractNumId w:val="3"/>
   </w:num>
   <w:num w:numId="19">
-    <w:abstractNumId w:val="15"/>
+    <w:abstractNumId w:val="16"/>
   </w:num>
   <w:num w:numId="20">
-    <w:abstractNumId w:val="25"/>
+    <w:abstractNumId w:val="27"/>
   </w:num>
   <w:num w:numId="21">
-    <w:abstractNumId w:val="27"/>
+    <w:abstractNumId w:val="29"/>
   </w:num>
   <w:num w:numId="22">
-    <w:abstractNumId w:val="6"/>
+    <w:abstractNumId w:val="7"/>
   </w:num>
   <w:num w:numId="23">
-    <w:abstractNumId w:val="7"/>
+    <w:abstractNumId w:val="8"/>
   </w:num>
   <w:num w:numId="24">
     <w:abstractNumId w:val="2"/>
   </w:num>
   <w:num w:numId="25">
-    <w:abstractNumId w:val="30"/>
+    <w:abstractNumId w:val="34"/>
   </w:num>
   <w:num w:numId="26">
-    <w:abstractNumId w:val="16"/>
+    <w:abstractNumId w:val="17"/>
   </w:num>
   <w:num w:numId="27">
-    <w:abstractNumId w:val="24"/>
+    <w:abstractNumId w:val="26"/>
   </w:num>
   <w:num w:numId="28">
-    <w:abstractNumId w:val="10"/>
+    <w:abstractNumId w:val="11"/>
   </w:num>
   <w:num w:numId="29">
-    <w:abstractNumId w:val="35"/>
+    <w:abstractNumId w:val="40"/>
   </w:num>
   <w:num w:numId="30">
-    <w:abstractNumId w:val="21"/>
+    <w:abstractNumId w:val="23"/>
   </w:num>
   <w:num w:numId="31">
-    <w:abstractNumId w:val="37"/>
+    <w:abstractNumId w:val="42"/>
   </w:num>
   <w:num w:numId="32">
-    <w:abstractNumId w:val="9"/>
+    <w:abstractNumId w:val="10"/>
   </w:num>
   <w:num w:numId="33">
     <w:abstractNumId w:val="1"/>
   </w:num>
   <w:num w:numId="34">
-    <w:abstractNumId w:val="13"/>
+    <w:abstractNumId w:val="14"/>
   </w:num>
   <w:num w:numId="35">
     <w:abstractNumId w:val="0"/>
   </w:num>
   <w:num w:numId="36">
-    <w:abstractNumId w:val="36"/>
+    <w:abstractNumId w:val="41"/>
   </w:num>
   <w:num w:numId="37">
-    <w:abstractNumId w:val="29"/>
+    <w:abstractNumId w:val="33"/>
   </w:num>
   <w:num w:numId="38">
-    <w:abstractNumId w:val="18"/>
+    <w:abstractNumId w:val="19"/>
+  </w:num>
+  <w:num w:numId="39">
+    <w:abstractNumId w:val="32"/>
+  </w:num>
+  <w:num w:numId="40">
+    <w:abstractNumId w:val="30"/>
+  </w:num>
+  <w:num w:numId="41">
+    <w:abstractNumId w:val="6"/>
+  </w:num>
+  <w:num w:numId="42">
+    <w:abstractNumId w:val="37"/>
+  </w:num>
+  <w:num w:numId="43">
+    <w:abstractNumId w:val="22"/>
   </w:num>
 </w:numbering>
 </file>
@@ -7053,7 +9097,7 @@
     <w:lsdException w:name="List Table 6 Colorful Accent 6" w:uiPriority="51"/>
     <w:lsdException w:name="List Table 7 Colorful Accent 6" w:uiPriority="52"/>
   </w:latentStyles>
-  <w:style w:type="paragraph" w:default="1" w:styleId="a">
+  <w:style w:type="paragraph" w:default="1" w:styleId="Normal">
     <w:name w:val="Normal"/>
     <w:qFormat/>
     <w:rsid w:val="00671371"/>
@@ -7066,11 +9110,11 @@
       <w:sz w:val="28"/>
     </w:rPr>
   </w:style>
-  <w:style w:type="paragraph" w:styleId="1">
+  <w:style w:type="paragraph" w:styleId="Heading1">
     <w:name w:val="heading 1"/>
-    <w:basedOn w:val="a"/>
-    <w:next w:val="a"/>
-    <w:link w:val="10"/>
+    <w:basedOn w:val="Normal"/>
+    <w:next w:val="Normal"/>
+    <w:link w:val="Heading1Char"/>
     <w:uiPriority w:val="9"/>
     <w:qFormat/>
     <w:rsid w:val="009856B8"/>
@@ -7087,11 +9131,11 @@
       <w:szCs w:val="32"/>
     </w:rPr>
   </w:style>
-  <w:style w:type="paragraph" w:styleId="2">
+  <w:style w:type="paragraph" w:styleId="Heading2">
     <w:name w:val="heading 2"/>
-    <w:basedOn w:val="a"/>
-    <w:next w:val="a"/>
-    <w:link w:val="20"/>
+    <w:basedOn w:val="Normal"/>
+    <w:next w:val="Normal"/>
+    <w:link w:val="Heading2Char"/>
     <w:uiPriority w:val="9"/>
     <w:unhideWhenUsed/>
     <w:qFormat/>
@@ -7109,11 +9153,11 @@
       <w:szCs w:val="26"/>
     </w:rPr>
   </w:style>
-  <w:style w:type="paragraph" w:styleId="3">
+  <w:style w:type="paragraph" w:styleId="Heading3">
     <w:name w:val="heading 3"/>
-    <w:basedOn w:val="a"/>
-    <w:next w:val="a"/>
-    <w:link w:val="30"/>
+    <w:basedOn w:val="Normal"/>
+    <w:next w:val="Normal"/>
+    <w:link w:val="Heading3Char"/>
     <w:uiPriority w:val="9"/>
     <w:unhideWhenUsed/>
     <w:qFormat/>
@@ -7131,11 +9175,11 @@
       <w:szCs w:val="24"/>
     </w:rPr>
   </w:style>
-  <w:style w:type="paragraph" w:styleId="4">
+  <w:style w:type="paragraph" w:styleId="Heading4">
     <w:name w:val="heading 4"/>
-    <w:basedOn w:val="a"/>
-    <w:next w:val="a"/>
-    <w:link w:val="40"/>
+    <w:basedOn w:val="Normal"/>
+    <w:next w:val="Normal"/>
+    <w:link w:val="Heading4Char"/>
     <w:uiPriority w:val="9"/>
     <w:semiHidden/>
     <w:unhideWhenUsed/>
@@ -7154,13 +9198,13 @@
       <w:color w:val="2E74B5" w:themeColor="accent1" w:themeShade="BF"/>
     </w:rPr>
   </w:style>
-  <w:style w:type="character" w:default="1" w:styleId="a0">
+  <w:style w:type="character" w:default="1" w:styleId="DefaultParagraphFont">
     <w:name w:val="Default Paragraph Font"/>
     <w:uiPriority w:val="1"/>
     <w:semiHidden/>
     <w:unhideWhenUsed/>
   </w:style>
-  <w:style w:type="table" w:default="1" w:styleId="a1">
+  <w:style w:type="table" w:default="1" w:styleId="TableNormal">
     <w:name w:val="Normal Table"/>
     <w:uiPriority w:val="99"/>
     <w:semiHidden/>
@@ -7175,15 +9219,15 @@
       </w:tblCellMar>
     </w:tblPr>
   </w:style>
-  <w:style w:type="numbering" w:default="1" w:styleId="a2">
+  <w:style w:type="numbering" w:default="1" w:styleId="NoList">
     <w:name w:val="No List"/>
     <w:uiPriority w:val="99"/>
     <w:semiHidden/>
     <w:unhideWhenUsed/>
   </w:style>
-  <w:style w:type="character" w:styleId="a3">
+  <w:style w:type="character" w:styleId="Hyperlink">
     <w:name w:val="Hyperlink"/>
-    <w:basedOn w:val="a0"/>
+    <w:basedOn w:val="DefaultParagraphFont"/>
     <w:uiPriority w:val="99"/>
     <w:unhideWhenUsed/>
     <w:rsid w:val="009856B8"/>
@@ -7192,9 +9236,9 @@
       <w:u w:val="single"/>
     </w:rPr>
   </w:style>
-  <w:style w:type="paragraph" w:styleId="a4">
+  <w:style w:type="paragraph" w:styleId="ListParagraph">
     <w:name w:val="List Paragraph"/>
-    <w:basedOn w:val="a"/>
+    <w:basedOn w:val="Normal"/>
     <w:uiPriority w:val="34"/>
     <w:qFormat/>
     <w:rsid w:val="009856B8"/>
@@ -7203,10 +9247,10 @@
       <w:contextualSpacing/>
     </w:pPr>
   </w:style>
-  <w:style w:type="character" w:customStyle="1" w:styleId="10">
-    <w:name w:val="Заголовок 1 Знак"/>
-    <w:basedOn w:val="a0"/>
-    <w:link w:val="1"/>
+  <w:style w:type="character" w:customStyle="1" w:styleId="Heading1Char">
+    <w:name w:val="Heading 1 Char"/>
+    <w:basedOn w:val="DefaultParagraphFont"/>
+    <w:link w:val="Heading1"/>
     <w:uiPriority w:val="9"/>
     <w:rsid w:val="009856B8"/>
     <w:rPr>
@@ -7216,10 +9260,10 @@
       <w:szCs w:val="32"/>
     </w:rPr>
   </w:style>
-  <w:style w:type="paragraph" w:styleId="11">
+  <w:style w:type="paragraph" w:styleId="TOC1">
     <w:name w:val="toc 1"/>
-    <w:basedOn w:val="a"/>
-    <w:next w:val="a"/>
+    <w:basedOn w:val="Normal"/>
+    <w:next w:val="Normal"/>
     <w:autoRedefine/>
     <w:uiPriority w:val="39"/>
     <w:unhideWhenUsed/>
@@ -7228,10 +9272,10 @@
       <w:spacing w:after="100"/>
     </w:pPr>
   </w:style>
-  <w:style w:type="character" w:customStyle="1" w:styleId="20">
-    <w:name w:val="Заголовок 2 Знак"/>
-    <w:basedOn w:val="a0"/>
-    <w:link w:val="2"/>
+  <w:style w:type="character" w:customStyle="1" w:styleId="Heading2Char">
+    <w:name w:val="Heading 2 Char"/>
+    <w:basedOn w:val="DefaultParagraphFont"/>
+    <w:link w:val="Heading2"/>
     <w:uiPriority w:val="9"/>
     <w:rsid w:val="0030431B"/>
     <w:rPr>
@@ -7241,11 +9285,11 @@
       <w:szCs w:val="26"/>
     </w:rPr>
   </w:style>
-  <w:style w:type="paragraph" w:styleId="a5">
+  <w:style w:type="paragraph" w:styleId="Subtitle">
     <w:name w:val="Subtitle"/>
-    <w:basedOn w:val="a"/>
-    <w:next w:val="a"/>
-    <w:link w:val="a6"/>
+    <w:basedOn w:val="Normal"/>
+    <w:next w:val="Normal"/>
+    <w:link w:val="SubtitleChar"/>
     <w:uiPriority w:val="11"/>
     <w:qFormat/>
     <w:rsid w:val="0030431B"/>
@@ -7261,10 +9305,10 @@
       <w:spacing w:val="15"/>
     </w:rPr>
   </w:style>
-  <w:style w:type="character" w:customStyle="1" w:styleId="a6">
-    <w:name w:val="Підзаголовок Знак"/>
-    <w:basedOn w:val="a0"/>
-    <w:link w:val="a5"/>
+  <w:style w:type="character" w:customStyle="1" w:styleId="SubtitleChar">
+    <w:name w:val="Subtitle Char"/>
+    <w:basedOn w:val="DefaultParagraphFont"/>
+    <w:link w:val="Subtitle"/>
     <w:uiPriority w:val="11"/>
     <w:rsid w:val="0030431B"/>
     <w:rPr>
@@ -7274,10 +9318,10 @@
       <w:sz w:val="28"/>
     </w:rPr>
   </w:style>
-  <w:style w:type="paragraph" w:styleId="21">
+  <w:style w:type="paragraph" w:styleId="TOC2">
     <w:name w:val="toc 2"/>
-    <w:basedOn w:val="a"/>
-    <w:next w:val="a"/>
+    <w:basedOn w:val="Normal"/>
+    <w:next w:val="Normal"/>
     <w:autoRedefine/>
     <w:uiPriority w:val="39"/>
     <w:unhideWhenUsed/>
@@ -7287,10 +9331,10 @@
       <w:ind w:left="220"/>
     </w:pPr>
   </w:style>
-  <w:style w:type="character" w:customStyle="1" w:styleId="30">
-    <w:name w:val="Заголовок 3 Знак"/>
-    <w:basedOn w:val="a0"/>
-    <w:link w:val="3"/>
+  <w:style w:type="character" w:customStyle="1" w:styleId="Heading3Char">
+    <w:name w:val="Heading 3 Char"/>
+    <w:basedOn w:val="DefaultParagraphFont"/>
+    <w:link w:val="Heading3"/>
     <w:uiPriority w:val="9"/>
     <w:rsid w:val="0030431B"/>
     <w:rPr>
@@ -7300,10 +9344,10 @@
       <w:szCs w:val="24"/>
     </w:rPr>
   </w:style>
-  <w:style w:type="paragraph" w:styleId="31">
+  <w:style w:type="paragraph" w:styleId="TOC3">
     <w:name w:val="toc 3"/>
-    <w:basedOn w:val="a"/>
-    <w:next w:val="a"/>
+    <w:basedOn w:val="Normal"/>
+    <w:next w:val="Normal"/>
     <w:autoRedefine/>
     <w:uiPriority w:val="39"/>
     <w:unhideWhenUsed/>
@@ -7313,10 +9357,10 @@
       <w:ind w:left="440"/>
     </w:pPr>
   </w:style>
-  <w:style w:type="character" w:customStyle="1" w:styleId="40">
-    <w:name w:val="Заголовок 4 Знак"/>
-    <w:basedOn w:val="a0"/>
-    <w:link w:val="4"/>
+  <w:style w:type="character" w:customStyle="1" w:styleId="Heading4Char">
+    <w:name w:val="Heading 4 Char"/>
+    <w:basedOn w:val="DefaultParagraphFont"/>
+    <w:link w:val="Heading4"/>
     <w:uiPriority w:val="9"/>
     <w:semiHidden/>
     <w:rsid w:val="00852590"/>

--- a/Labs/Lab1/Lab1-Dominskyi-Valentyn-IP93.docx
+++ b/Labs/Lab1/Lab1-Dominskyi-Valentyn-IP93.docx
@@ -1290,19 +1290,7 @@
         <w:rPr>
           <w:noProof/>
         </w:rPr>
-        <w:t xml:space="preserve">тобто </w:t>
-      </w:r>
-      <w:r>
-        <w:rPr>
-          <w:noProof/>
-        </w:rPr>
-        <w:t xml:space="preserve">в </w:t>
-      </w:r>
-      <w:r>
-        <w:rPr>
-          <w:noProof/>
-        </w:rPr>
-        <w:t>запитах</w:t>
+        <w:t>тобто у відповідях</w:t>
       </w:r>
       <w:r>
         <w:rPr>
@@ -1323,6 +1311,8 @@
         </w:rPr>
         <w:t>:</w:t>
       </w:r>
+      <w:bookmarkStart w:id="2" w:name="_GoBack"/>
+      <w:bookmarkEnd w:id="2"/>
     </w:p>
     <w:p>
       <w:pPr>
@@ -1947,7 +1937,7 @@
           <w:noProof/>
         </w:rPr>
       </w:pPr>
-      <w:bookmarkStart w:id="2" w:name="_Toc122556205"/>
+      <w:bookmarkStart w:id="3" w:name="_Toc122556205"/>
       <w:r>
         <w:rPr>
           <w:rFonts w:cs="Times New Roman"/>
@@ -1956,7 +1946,7 @@
         </w:rPr>
         <w:t>Forms_auth</w:t>
       </w:r>
-      <w:bookmarkEnd w:id="2"/>
+      <w:bookmarkEnd w:id="3"/>
     </w:p>
     <w:p>
       <w:pPr>
@@ -2551,7 +2541,7 @@
           <w:noProof/>
         </w:rPr>
       </w:pPr>
-      <w:bookmarkStart w:id="3" w:name="_Toc122556206"/>
+      <w:bookmarkStart w:id="4" w:name="_Toc122556206"/>
       <w:r>
         <w:rPr>
           <w:rFonts w:cs="Times New Roman"/>
@@ -2560,7 +2550,7 @@
         </w:rPr>
         <w:t>Token_auth</w:t>
       </w:r>
-      <w:bookmarkEnd w:id="3"/>
+      <w:bookmarkEnd w:id="4"/>
     </w:p>
     <w:p>
       <w:pPr>
@@ -2777,7 +2767,7 @@
           <w:lang w:val="en-US"/>
         </w:rPr>
       </w:pPr>
-      <w:bookmarkStart w:id="4" w:name="_Toc122556207"/>
+      <w:bookmarkStart w:id="5" w:name="_Toc122556207"/>
       <w:r>
         <w:rPr>
           <w:noProof/>
@@ -2785,7 +2775,7 @@
         </w:rPr>
         <w:t>Jwt_auth</w:t>
       </w:r>
-      <w:bookmarkEnd w:id="4"/>
+      <w:bookmarkEnd w:id="5"/>
     </w:p>
     <w:p>
       <w:pPr>
@@ -2903,6 +2893,10 @@
         <w:jc w:val="center"/>
       </w:pPr>
       <w:r>
+        <w:rPr>
+          <w:noProof/>
+          <w:lang w:eastAsia="uk-UA"/>
+        </w:rPr>
         <w:drawing>
           <wp:inline distT="0" distB="0" distL="0" distR="0" wp14:anchorId="7A3F6440" wp14:editId="32C0C298">
             <wp:extent cx="2692538" cy="400071"/>
@@ -2989,6 +2983,10 @@
         <w:jc w:val="center"/>
       </w:pPr>
       <w:r>
+        <w:rPr>
+          <w:noProof/>
+          <w:lang w:eastAsia="uk-UA"/>
+        </w:rPr>
         <w:drawing>
           <wp:inline distT="0" distB="0" distL="0" distR="0" wp14:anchorId="30DB2045" wp14:editId="5CEC062F">
             <wp:extent cx="3365673" cy="997001"/>
@@ -3141,6 +3139,10 @@
         </mc:AlternateContent>
       </w:r>
       <w:r>
+        <w:rPr>
+          <w:noProof/>
+          <w:lang w:eastAsia="uk-UA"/>
+        </w:rPr>
         <w:drawing>
           <wp:inline distT="0" distB="0" distL="0" distR="0" wp14:anchorId="72EA7EB3" wp14:editId="5B6BF44A">
             <wp:extent cx="5397777" cy="2622685"/>
@@ -3375,6 +3377,10 @@
         </mc:AlternateContent>
       </w:r>
       <w:r>
+        <w:rPr>
+          <w:noProof/>
+          <w:lang w:eastAsia="uk-UA"/>
+        </w:rPr>
         <w:drawing>
           <wp:inline distT="0" distB="0" distL="0" distR="0" wp14:anchorId="57A18103" wp14:editId="53C7097E">
             <wp:extent cx="5956606" cy="3511730"/>
@@ -3449,6 +3455,10 @@
         <w:jc w:val="center"/>
       </w:pPr>
       <w:r>
+        <w:rPr>
+          <w:noProof/>
+          <w:lang w:eastAsia="uk-UA"/>
+        </w:rPr>
         <w:drawing>
           <wp:inline distT="0" distB="0" distL="0" distR="0" wp14:anchorId="45EE0966" wp14:editId="4F40EBFA">
             <wp:extent cx="4889500" cy="2436887"/>
@@ -3496,6 +3506,10 @@
         <w:jc w:val="center"/>
       </w:pPr>
       <w:r>
+        <w:rPr>
+          <w:noProof/>
+          <w:lang w:eastAsia="uk-UA"/>
+        </w:rPr>
         <w:drawing>
           <wp:inline distT="0" distB="0" distL="0" distR="0" wp14:anchorId="66B13CC3" wp14:editId="6913AC01">
             <wp:extent cx="5092700" cy="2530236"/>
@@ -3552,7 +3566,8 @@
       </w:pPr>
       <w:r>
         <w:rPr>
-          <w:lang w:val="en-US"/>
+          <w:noProof/>
+          <w:lang w:eastAsia="uk-UA"/>
         </w:rPr>
         <w:drawing>
           <wp:inline distT="0" distB="0" distL="0" distR="0" wp14:anchorId="554E7B12" wp14:editId="6365D384">
@@ -3676,7 +3691,8 @@
       </w:pPr>
       <w:r>
         <w:rPr>
-          <w:lang w:val="en-US"/>
+          <w:noProof/>
+          <w:lang w:eastAsia="uk-UA"/>
         </w:rPr>
         <w:drawing>
           <wp:inline distT="0" distB="0" distL="0" distR="0" wp14:anchorId="1D80A8E4" wp14:editId="70C8515B">
@@ -3762,7 +3778,8 @@
       </w:pPr>
       <w:r>
         <w:rPr>
-          <w:lang w:val="en-US"/>
+          <w:noProof/>
+          <w:lang w:eastAsia="uk-UA"/>
         </w:rPr>
         <w:drawing>
           <wp:inline distT="0" distB="0" distL="0" distR="0" wp14:anchorId="5E60E164" wp14:editId="707876D4">
@@ -3833,7 +3850,8 @@
       </w:pPr>
       <w:r>
         <w:rPr>
-          <w:lang w:val="en-US"/>
+          <w:noProof/>
+          <w:lang w:eastAsia="uk-UA"/>
         </w:rPr>
         <w:drawing>
           <wp:inline distT="0" distB="0" distL="0" distR="0" wp14:anchorId="00924C77" wp14:editId="078C33D8">
@@ -3921,7 +3939,8 @@
       </w:pPr>
       <w:r>
         <w:rPr>
-          <w:lang w:val="en-US"/>
+          <w:noProof/>
+          <w:lang w:eastAsia="uk-UA"/>
         </w:rPr>
         <w:lastRenderedPageBreak/>
         <w:drawing>
@@ -3969,7 +3988,8 @@
       </w:pPr>
       <w:r>
         <w:rPr>
-          <w:lang w:val="en-US"/>
+          <w:noProof/>
+          <w:lang w:eastAsia="uk-UA"/>
         </w:rPr>
         <w:drawing>
           <wp:inline distT="0" distB="0" distL="0" distR="0" wp14:anchorId="4ADB6549" wp14:editId="41E41544">
@@ -4071,7 +4091,8 @@
       </w:pPr>
       <w:r>
         <w:rPr>
-          <w:lang w:val="en-US"/>
+          <w:noProof/>
+          <w:lang w:eastAsia="uk-UA"/>
         </w:rPr>
         <w:drawing>
           <wp:inline distT="0" distB="0" distL="0" distR="0" wp14:anchorId="22744924" wp14:editId="0D5C70DF">
@@ -4117,14 +4138,14 @@
           <w:noProof/>
         </w:rPr>
       </w:pPr>
-      <w:bookmarkStart w:id="5" w:name="_Toc122556208"/>
+      <w:bookmarkStart w:id="6" w:name="_Toc122556208"/>
       <w:r>
         <w:rPr>
           <w:noProof/>
         </w:rPr>
         <w:t>Висновок:</w:t>
       </w:r>
-      <w:bookmarkEnd w:id="5"/>
+      <w:bookmarkEnd w:id="6"/>
     </w:p>
     <w:p>
       <w:pPr>
@@ -4186,8 +4207,6 @@
         </w:rPr>
         <w:t>токену</w:t>
       </w:r>
-      <w:bookmarkStart w:id="6" w:name="_GoBack"/>
-      <w:bookmarkEnd w:id="6"/>
     </w:p>
     <w:p>
       <w:pPr>

--- a/Labs/Lab1/Lab1-Dominskyi-Valentyn-IP93.docx
+++ b/Labs/Lab1/Lab1-Dominskyi-Valentyn-IP93.docx
@@ -1311,8 +1311,6 @@
         </w:rPr>
         <w:t>:</w:t>
       </w:r>
-      <w:bookmarkStart w:id="2" w:name="_GoBack"/>
-      <w:bookmarkEnd w:id="2"/>
     </w:p>
     <w:p>
       <w:pPr>
@@ -1937,7 +1935,7 @@
           <w:noProof/>
         </w:rPr>
       </w:pPr>
-      <w:bookmarkStart w:id="3" w:name="_Toc122556205"/>
+      <w:bookmarkStart w:id="2" w:name="_Toc122556205"/>
       <w:r>
         <w:rPr>
           <w:rFonts w:cs="Times New Roman"/>
@@ -1946,7 +1944,7 @@
         </w:rPr>
         <w:t>Forms_auth</w:t>
       </w:r>
-      <w:bookmarkEnd w:id="3"/>
+      <w:bookmarkEnd w:id="2"/>
     </w:p>
     <w:p>
       <w:pPr>
@@ -2495,7 +2493,15 @@
           <w:noProof/>
         </w:rPr>
         <w:tab/>
-        <w:t xml:space="preserve">Якщо ж спробувати вийти зробити </w:t>
+        <w:t xml:space="preserve">Якщо ж спробувати </w:t>
+      </w:r>
+      <w:bookmarkStart w:id="3" w:name="_GoBack"/>
+      <w:bookmarkEnd w:id="3"/>
+      <w:r>
+        <w:rPr>
+          <w:noProof/>
+        </w:rPr>
+        <w:t xml:space="preserve">зробити </w:t>
       </w:r>
       <w:r>
         <w:rPr>
